--- a/README.docx
+++ b/README.docx
@@ -13,7 +13,7 @@
           <w:color w:val="000000"/>
           <w:sz w:val="32"/>
         </w:rPr>
-        <w:t>设备灰尘检测与分级检测系统源码</w:t>
+        <w:t>鹰鳐检测检测系统源码</w:t>
         <w:br/>
         <w:t xml:space="preserve"> # [一条龙教学YOLOV8标注好的数据集一键训练_70+全套改进创新点发刊_Web前端展示]</w:t>
       </w:r>
@@ -48,19 +48,19 @@
         <w:t>研究背景与意义</w:t>
         <w:br/>
         <w:br/>
-        <w:t>随着工业化进程的加快和城市化水平的提升，环境污染问题日益严重，尤其是空气中的灰尘颗粒物对人类健康和生态环境造成了显著影响。灰尘不仅影响空气质量，还可能引发一系列健康问题，如呼吸道疾病、过敏反应等。因此，建立有效的灰尘检测与分级系统，能够及时监测和评估环境中的灰尘污染程度，对于保护公众健康和改善生活环境具有重要意义。</w:t>
-        <w:br/>
-        <w:br/>
-        <w:t>近年来，计算机视觉技术的迅猛发展为环境监测提供了新的解决方案。YOLO（You Only Look Once）系列目标检测算法因其高效性和实时性，广泛应用于各类物体检测任务。YOLOv8作为该系列的最新版本，进一步提升了检测精度和速度，适用于复杂环境下的目标识别与分类。基于YOLOv8的设备灰尘检测与分级系统，能够实现对不同类型灰尘的实时监测与分类，为环境管理提供科学依据。</w:t>
-        <w:br/>
-        <w:br/>
-        <w:t>本研究旨在构建一个基于改进YOLOv8的设备灰尘检测与分级系统，利用收集到的2300张图像数据，针对三类灰尘（大灰尘、清洁状态、过滤灰尘）进行训练和测试。通过对数据集的深入分析与处理，结合YOLOv8的强大特性，我们将探索如何优化模型的检测精度与速度，以适应实际应用需求。研究过程中，将重点关注数据集的标注质量和多样性，以确保模型的泛化能力和鲁棒性。</w:t>
-        <w:br/>
-        <w:br/>
-        <w:t>本研究的意义不仅在于技术层面的创新，更在于其对环境保护和公共健康的积极影响。通过建立高效的灰尘检测与分级系统，能够为城市管理者提供实时的环境监测数据，帮助其制定科学的治理措施，减少灰尘污染对居民生活的影响。此外，该系统还可以为工业生产提供参考，帮助企业在生产过程中有效控制灰尘排放，推动绿色生产和可持续发展。</w:t>
-        <w:br/>
-        <w:br/>
-        <w:t>在学术研究方面，本研究将为目标检测领域提供新的应用案例，丰富YOLOv8在环境监测中的应用场景。同时，通过对数据集的构建与优化，探索灰尘检测的特征提取与分类方法，为后续相关研究提供参考与借鉴。总之，基于改进YOLOv8的设备灰尘检测与分级系统，不仅具有重要的理论价值，也具备广泛的应用前景，将为环境保护与公共健康事业做出积极贡献。</w:t>
+        <w:t>随着生态环境的变化和人类活动的加剧，海洋生物的保护已成为全球关注的焦点之一。鹰鳐（Eagle Ray）作为一种重要的海洋生物，其独特的生态地位和美丽的外形使其成为研究海洋生态系统的重要对象。然而，鹰鳐的栖息地正面临着过度捕捞、海洋污染和气候变化等多重威胁，导致其种群数量逐渐减少。因此，建立高效的监测和保护机制显得尤为重要。近年来，计算机视觉技术的快速发展为生物监测提供了新的解决方案，尤其是基于深度学习的目标检测算法在物体识别和分类方面表现出色。</w:t>
+        <w:br/>
+        <w:br/>
+        <w:t>YOLO（You Only Look Once）系列算法以其实时性和高准确率在目标检测领域取得了显著的成果。YOLOv8作为该系列的最新版本，进一步优化了检测精度和速度，适用于多种复杂场景。然而，现有的YOLOv8模型在特定领域的应用仍存在一定的局限性，尤其是在针对特定物种的检测任务中。因此，基于改进YOLOv8的鹰鳐检测系统的研究，不仅能够提升鹰鳐的检测效率，还能为海洋生物的保护提供科学依据。</w:t>
+        <w:br/>
+        <w:br/>
+        <w:t>本研究将利用“EagleRay New”数据集，该数据集包含2500张鹰鳐的图像，涵盖了不同的拍摄角度和环境条件，具有较高的多样性和代表性。数据集中仅包含一个类别，即鹰鳐，这为模型的训练和优化提供了明确的目标。通过对该数据集的深入分析与处理，我们将针对YOLOv8进行改进，提升其在鹰鳐检测任务中的表现。具体而言，我们将采用数据增强技术，以扩展训练样本的多样性，并通过调整网络结构和超参数优化模型性能，从而提高鹰鳐的检测准确率和召回率。</w:t>
+        <w:br/>
+        <w:br/>
+        <w:t>研究的意义不仅体现在技术层面，更在于其对生态保护的推动作用。通过建立高效的鹰鳐检测系统，我们能够实现对鹰鳐种群的实时监测，及时获取其栖息地的变化信息。这为相关科研机构和保护组织提供了重要的数据支持，有助于制定更加科学合理的保护措施。此外，基于深度学习的目标检测技术的应用，能够为其他海洋生物的监测提供借鉴，推动整个海洋生态保护领域的技术进步。</w:t>
+        <w:br/>
+        <w:br/>
+        <w:t>综上所述，基于改进YOLOv8的鹰鳐检测系统的研究，既是对深度学习技术在生态监测领域应用的探索，也是对海洋生物保护工作的积极响应。通过本研究，我们希望能够为鹰鳐的保护与管理提供有效的技术支持，促进海洋生态环境的可持续发展。</w:t>
       </w:r>
     </w:p>
     <w:p/>
@@ -168,25 +168,22 @@
         <w:t>数据集信息展示</w:t>
         <w:br/>
         <w:br/>
-        <w:t>在本研究中，我们采用了名为“Dust Labelling Main”的数据集，以支持对设备灰尘检测与分级系统的改进，特别是针对YOLOv8模型的训练。该数据集专门设计用于识别和分类不同类型的灰尘状态，旨在提升设备维护的效率和准确性。数据集包含三种主要类别，分别是“大灰尘”、“干净”和“过滤灰尘”，这些类别的选择不仅反映了设备在不同工作环境下的状态，也为后续的深度学习模型训练提供了丰富的样本。</w:t>
-        <w:br/>
-        <w:br/>
-        <w:t>“大灰尘”类别主要指的是在设备运行过程中可能积聚的较大颗粒灰尘，这些灰尘的存在可能会影响设备的正常运作，甚至导致设备故障。因此，准确识别和分类“大灰尘”是确保设备高效运行的关键。在数据集中，这一类别的样本通常包括在不同光照条件和不同背景下的灰尘图像，旨在提高模型的鲁棒性，使其能够在实际应用中更好地应对各种复杂情况。</w:t>
-        <w:br/>
-        <w:br/>
-        <w:t>“干净”类别则代表设备在最佳工作状态下的图像，通常是没有灰尘或污垢的状态。这一类别的样本对于模型的训练同样至关重要，因为它提供了一个基准状态，使得模型能够更好地学习如何区分正常和异常的工作状态。通过引入“干净”类别，模型不仅能够识别灰尘的存在，还能在实际应用中判断设备是否处于良好的工作状态，从而为维护决策提供依据。</w:t>
-        <w:br/>
-        <w:br/>
-        <w:t>“过滤灰尘”类别则是针对那些经过过滤器处理后的灰尘状态，通常用于监测过滤系统的效率和效果。这一类别的样本展示了在过滤过程中，灰尘的减少程度以及过滤器的工作效果。通过对“过滤灰尘”类别的分析，模型能够帮助工程师判断过滤系统的性能，进而优化设备的维护策略。</w:t>
-        <w:br/>
-        <w:br/>
-        <w:t>整个数据集的构建过程经过精心设计，确保了样本的多样性和代表性。每个类别的样本均经过标注，以便于模型在训练过程中能够准确地学习到不同类别之间的特征差异。此外，数据集还考虑到了不同环境条件下的灰尘表现，涵盖了多种设备类型和工作场景，使得训练出来的模型能够在更广泛的应用场景中发挥作用。</w:t>
-        <w:br/>
-        <w:br/>
-        <w:t>在数据集的使用过程中，我们将采用数据增强技术，以进一步提高模型的泛化能力。通过对原始图像进行旋转、缩放、裁剪等处理，增加样本的多样性，从而使得模型在面对未知数据时能够保持较高的识别准确率。</w:t>
-        <w:br/>
-        <w:br/>
-        <w:t>综上所述，“Dust Labelling Main”数据集为我们改进YOLOv8的设备灰尘检测与分级系统提供了坚实的基础。通过对“大灰尘”、“干净”和“过滤灰尘”三种类别的深入分析与学习，我们期望能够构建出一个高效、准确的灰尘检测模型，为设备的维护和管理提供强有力的支持。</w:t>
+        <w:t>在本研究中，我们采用了名为“EagleRay New”的数据集，以支持对改进YOLOv8模型的鹰鳐检测系统的训练和评估。该数据集专注于一种特定的海洋生物——鹰鳐，具有独特的形态特征和生态习性，因而在海洋生态监测和保护中具有重要的研究价值。数据集的设计旨在提供高质量的标注数据，以便于模型的学习和推理能力的提升。</w:t>
+        <w:br/>
+        <w:br/>
+        <w:t>“EagleRay New”数据集的类别数量为1，具体类别为“eagleray”。这一设计使得数据集在特定目标检测任务中具备高度的专一性，便于模型聚焦于鹰鳐的特征学习。数据集中包含了大量鹰鳐的图像，这些图像在不同的环境和条件下拍摄，涵盖了多种角度、光照和背景变化。这种多样性不仅增强了数据集的代表性，也为模型的泛化能力提供了良好的基础。</w:t>
+        <w:br/>
+        <w:br/>
+        <w:t>在数据采集过程中，研究团队通过多种手段获取鹰鳐的图像，包括潜水拍摄、遥感技术以及合作机构提供的图像资源。这些图像经过严格的筛选和标注，确保每一张图像中的鹰鳐都能被准确识别和定位。标注过程采用了专业的图像标注工具，确保了高质量的边界框标注和类别标签，进而为YOLOv8模型的训练提供了可靠的数据支持。</w:t>
+        <w:br/>
+        <w:br/>
+        <w:t>数据集的图像分辨率和质量也是其设计中的重要考虑因素。为了保证模型能够学习到鹰鳐的细微特征，数据集中包含了高分辨率的图像，这些图像能够清晰地展示鹰鳐的身体结构、颜色和纹理等信息。此外，数据集还考虑到了不同水域环境对鹰鳐外观的影响，例如在清澈水域和浑浊水域中，鹰鳐的可见度和表现可能有所不同，这种环境变化的考虑进一步丰富了数据集的多样性。</w:t>
+        <w:br/>
+        <w:br/>
+        <w:t>在数据集的使用过程中，我们将采用数据增强技术，以增加训练样本的多样性和数量。通过旋转、缩放、翻转和颜色变换等方法，我们可以有效扩展训练集，帮助模型更好地适应不同的视觉场景。这一过程不仅提升了模型的鲁棒性，也为其在实际应用中的表现奠定了基础。</w:t>
+        <w:br/>
+        <w:br/>
+        <w:t>总之，“EagleRay New”数据集为改进YOLOv8的鹰鳐检测系统提供了强有力的支持。通过高质量的图像和精确的标注，该数据集不仅促进了模型的训练和优化，也为后续的研究和应用提供了宝贵的资源。随着研究的深入，我们期待该数据集能够在海洋生物监测、生态保护等领域发挥更大的作用，为保护珍稀海洋生物贡献力量。</w:t>
       </w:r>
     </w:p>
     <w:p/>
@@ -448,28 +445,22 @@
         <w:t>原始YOLOv8算法原理</w:t>
         <w:br/>
         <w:br/>
-        <w:t>YOLOv8（You Only Look Once version 8）是YOLO系列目标检测算法的最新版本，它在检测精度和速度上均有显著提升，成为计算机视觉领域中一个重要的里程碑。YOLOv8的设计理念依然秉承了YOLO系列的单阶段检测方法，旨在实现实时目标检测的同时，保持高效的计算性能。其网络结构主要由输入层、Backbone（主干网络）、Neck（特征融合网络）和Head（检测模块）四个部分组成，每个部分都在前一版本的基础上进行了优化和改进。</w:t>
-        <w:br/>
-        <w:br/>
-        <w:t>在输入层，YOLOv8采用了一系列图像预处理技术，以确保输入数据的质量和一致性。通过调整图像比例、应用Mosaic数据增强等手段，YOLOv8能够有效提高模型的鲁棒性和泛化能力。然而，考虑到Mosaic增强可能会对数据的真实分布造成一定影响，YOLOv8在训练的最后10个epoch中停止使用该增强方法，以避免模型学习到不良信息。</w:t>
-        <w:br/>
-        <w:br/>
-        <w:t>Backbone部分是YOLOv8的核心特征提取模块，采用了一系列卷积和反卷积层，结合残差连接和瓶颈结构，以提高特征提取的效率和准确性。YOLOv8在这一部分引入了C2f模块，替代了之前版本中的C3模块。C2f模块通过增加跳层连接，增强了梯度流动，确保了信息的有效传递，同时保持了模型的轻量化特性。此外，YOLOv8还保留了快速空间金字塔池化（SPPF）模块，通过不同内核尺寸的池化操作，对特征图进行合并，进一步丰富了特征信息。</w:t>
-        <w:br/>
-        <w:br/>
-        <w:t>Neck部分则采用了多尺度特征融合技术，将来自Backbone不同阶段的特征图进行融合。这一过程通过“双塔结构”实现，结合特征金字塔和路径聚合网络，促进了语义特征和定位特征的有效转移。这种设计不仅增强了网络对不同尺度目标的检测能力，还提高了整体的检测性能和鲁棒性。</w:t>
-        <w:br/>
-        <w:br/>
-        <w:t>在Head部分，YOLOv8引入了解耦头的结构，分别处理类别和位置特征。通过将回归分支和预测分支进行分离，YOLOv8能够更高效地进行目标检测。这种方法的优点在于，分类任务更关注特征图中提取到的特征与已知类别的相似性，而定位任务则侧重于边界框与真实框之间的关系。通过这种结构，YOLOv8在收敛速度和预测精度上均有显著提升。此外，YOLOv8还采用了无锚框结构，直接预测目标的中心位置，并引入了任务对齐学习（TAL）机制，以提高正负样本的区分能力。这一机制通过引入分类分数和IOU的高次幂乘积，进一步优化了模型的损失函数，确保在分类和定位任务中均能取得良好的效果。</w:t>
-        <w:br/>
-        <w:br/>
-        <w:t>YOLOv8的多种网络结构（如YOLOv8n、YOLOv8s、YOLOv8m、YOLOv8l和YOLOv8x）为不同应用场景提供了灵活的选择。这些结构的主要区别在于Backbone的层数和残差块的数量，用户可以根据具体需求选择合适的模型。YOLOv8n作为最小的模型，适合在资源受限的环境中运行，而YOLOv8x则提供了更强大的检测能力，适合于对精度要求较高的应用。</w:t>
-        <w:br/>
-        <w:br/>
-        <w:t>总的来说，YOLOv8在设计上充分考虑了目标检测的实际需求，通过对网络结构的优化和改进，成功实现了高效的特征提取和融合。其在COCO数据集上的表现显示，YOLOv8在同等模型参数下，能够取得更高的mAP（mean Average Precision）值，且推理速度也优于前几代YOLO模型。这使得YOLOv8在实时目标检测任务中展现出极大的潜力，尤其是在需要兼顾速度和准确性的应用场景中，YOLOv8无疑是一个理想的选择。</w:t>
-        <w:br/>
-        <w:br/>
-        <w:t>随着YOLOv8的推出，研究者和开发者们可以在更广泛的领域中应用这一先进的目标检测技术，包括自动驾驶、智能监控、机器人视觉等。未来，YOLOv8的进一步优化和应用将为计算机视觉领域带来更多的创新和发展机会。</w:t>
+        <w:t>YOLOv8算法作为目标检测领域的最新进展，承载着YOLO系列模型的演变与创新，展现了其在性能与灵活性上的显著提升。YOLOv8s模型的设计理念在于通过高效的特征提取与目标检测流程，推动计算机视觉技术的进一步发展。该模型的架构主要由三大部分构成：Backbone、Neck和Head，每一部分都在原有YOLO系列的基础上进行了优化与改进。</w:t>
+        <w:br/>
+        <w:br/>
+        <w:t>在特征提取阶段，YOLOv8s采用了CSPDarknet（Cross Stage Partial Darknet）作为其Backbone网络结构。CSPDarknet的设计思路是将网络划分为两个主要部分，每个部分都包含多个残差块，这种结构不仅提高了特征提取的效率，还增强了模型的表达能力。相较于前代的YOLOv5，YOLOv8s引入了C2f模块替代了C3模块，C2f模块的创新在于将输入特征图分为两个分支，每个分支经过卷积层进行降维处理，同时保留了更丰富的特征信息。每个v8_C2fBottleneck层的输出也被作为一个分支，这种多分支的设计使得特征图的维度得以提升，并通过后续的卷积层进行融合，最终形成一个更为高维的特征图。这种结构不仅加深了网络的深度，还促进了梯度流的有效传播，确保了模型在训练过程中的稳定性与收敛速度。</w:t>
+        <w:br/>
+        <w:br/>
+        <w:t>在特征提取的过程中，YOLOv8s还采用了快速空间金字塔池化（SPPF）结构，旨在提取不同尺度的特征。SPPF的引入有效减少了模型的参数量与计算量，同时提升了特征提取的效率，使得模型在处理多尺度目标时表现得更加出色。通过这种金字塔结构，YOLOv8s能够在不同的特征层次上捕捉到丰富的上下文信息，从而提高目标检测的准确性。</w:t>
+        <w:br/>
+        <w:br/>
+        <w:t>进入目标检测阶段，YOLOv8s采用了特征金字塔网络（FPN）与路径聚合网络（PAN）的结合，这一结构设计使得特征图的处理与压缩更加高效。通过多个卷积层与池化层的组合，YOLOv8s能够将提取到的特征图转换为最终的目标检测结果。与传统的锚框（Anchor）检测方法不同，YOLOv8s采用了一种基于无锚框的检测方式，直接预测目标的中心点及其宽高比例。这一创新显著减少了对Anchor框的依赖，进而提高了检测速度与准确度，使得模型在实际应用中更具灵活性。</w:t>
+        <w:br/>
+        <w:br/>
+        <w:t>在轻量化方面，YOLOv8n模型的设计同样值得关注。YOLOv8n在YOLOv5的基础上进行了进一步的优化，采用了更轻量化的C2F模块来替代原有的C3模块，调整了卷积的深度与尺寸，减少了网络的复杂性。特征融合层中，通过减少降采样层的数量并引入BiFPN网络，YOLOv8n实现了对不同尺度特征信息的快速提取。这种双向跨尺度连接的设计理念，结合加权特征融合的策略，使得YOLOv8n在保持高效性的同时，能够在不同的应用场景中展现出优异的性能。</w:t>
+        <w:br/>
+        <w:br/>
+        <w:t>总的来说，YOLOv8算法通过引入多种创新的网络结构与模块，提升了目标检测的准确性与速度。其高效的特征提取与目标检测方式，使得YOLOv8在处理复杂场景时表现得更加出色。无论是在实时视频监控、自动驾驶，还是在智能安防等领域，YOLOv8都展现出了强大的应用潜力与广泛的适用性。随着YOLOv8的不断发展与完善，未来的目标检测技术将会迎来更多的可能性与挑战，推动计算机视觉领域的持续进步。</w:t>
       </w:r>
     </w:p>
     <w:p/>
@@ -499,153 +490,118 @@
           <w:color w:val="000000"/>
           <w:sz w:val="24"/>
         </w:rPr>
-        <w:t>```以下是对代码的核心部分进行提炼和详细注释的结果：</w:t>
+        <w:t>```以下是对代码的核心部分进行提炼和详细注释的版本：</w:t>
         <w:br/>
         <w:br/>
         <w:t>```python</w:t>
         <w:br/>
-        <w:t># Ultralytics YOLO 🚀, AGPL-3.0 license</w:t>
-        <w:br/>
-        <w:br/>
-        <w:t>import json</w:t>
-        <w:br/>
-        <w:t>from time import time</w:t>
-        <w:br/>
-        <w:t>from ultralytics.hub.utils import HUB_WEB_ROOT, PREFIX, events</w:t>
-        <w:br/>
-        <w:t>from ultralytics.utils import LOGGER, SETTINGS</w:t>
-        <w:br/>
-        <w:br/>
-        <w:t>def on_fit_epoch_end(trainer):</w:t>
-        <w:br/>
-        <w:t xml:space="preserve">    """在每个训练周期结束时上传训练进度指标。"""</w:t>
-        <w:br/>
-        <w:t xml:space="preserve">    session = getattr(trainer, "hub_session", None)  # 获取训练器的hub会话</w:t>
-        <w:br/>
-        <w:t xml:space="preserve">    if session:</w:t>
-        <w:br/>
-        <w:t xml:space="preserve">        # 组合训练损失和指标</w:t>
-        <w:br/>
-        <w:t xml:space="preserve">        all_plots = {</w:t>
-        <w:br/>
-        <w:t xml:space="preserve">            **trainer.label_loss_items(trainer.tloss, prefix="train"),  # 获取训练损失项</w:t>
-        <w:br/>
-        <w:t xml:space="preserve">            **trainer.metrics,  # 获取训练指标</w:t>
-        <w:br/>
-        <w:t xml:space="preserve">        }</w:t>
-        <w:br/>
-        <w:t xml:space="preserve">        if trainer.epoch == 0:</w:t>
-        <w:br/>
-        <w:t xml:space="preserve">            from ultralytics.utils.torch_utils import model_info_for_loggers</w:t>
-        <w:br/>
-        <w:t xml:space="preserve">            # 如果是第一个周期，添加模型信息</w:t>
-        <w:br/>
-        <w:t xml:space="preserve">            all_plots = {**all_plots, **model_info_for_loggers(trainer)}</w:t>
-        <w:br/>
-        <w:br/>
-        <w:t xml:space="preserve">        # 将当前周期的指标以JSON格式存入队列</w:t>
-        <w:br/>
-        <w:t xml:space="preserve">        session.metrics_queue[trainer.epoch] = json.dumps(all_plots)</w:t>
-        <w:br/>
-        <w:t xml:space="preserve">        # 检查是否超过上传速率限制</w:t>
-        <w:br/>
-        <w:t xml:space="preserve">        if time() - session.timers["metrics"] &gt; session.rate_limits["metrics"]:</w:t>
-        <w:br/>
-        <w:t xml:space="preserve">            session.upload_metrics()  # 上传指标</w:t>
-        <w:br/>
-        <w:t xml:space="preserve">            session.timers["metrics"] = time()  # 重置计时器</w:t>
-        <w:br/>
-        <w:t xml:space="preserve">            session.metrics_queue = {}  # 重置队列</w:t>
-        <w:br/>
-        <w:br/>
-        <w:t>def on_model_save(trainer):</w:t>
-        <w:br/>
-        <w:t xml:space="preserve">    """以速率限制的方式将检查点保存到Ultralytics HUB。"""</w:t>
-        <w:br/>
-        <w:t xml:space="preserve">    session = getattr(trainer, "hub_session", None)  # 获取训练器的hub会话</w:t>
-        <w:br/>
-        <w:t xml:space="preserve">    if session:</w:t>
-        <w:br/>
-        <w:t xml:space="preserve">        is_best = trainer.best_fitness == trainer.fitness  # 判断当前模型是否是最佳模型</w:t>
-        <w:br/>
-        <w:t xml:space="preserve">        # 检查是否超过上传速率限制</w:t>
-        <w:br/>
-        <w:t xml:space="preserve">        if time() - session.timers["ckpt"] &gt; session.rate_limits["ckpt"]:</w:t>
-        <w:br/>
-        <w:t xml:space="preserve">            LOGGER.info(f"{PREFIX}Uploading checkpoint {HUB_WEB_ROOT}/models/{session.model_file}")</w:t>
-        <w:br/>
-        <w:t xml:space="preserve">            session.upload_model(trainer.epoch, trainer.last, is_best)  # 上传模型</w:t>
-        <w:br/>
-        <w:t xml:space="preserve">            session.timers["ckpt"] = time()  # 重置计时器</w:t>
-        <w:br/>
-        <w:br/>
-        <w:t>def on_train_end(trainer):</w:t>
-        <w:br/>
-        <w:t xml:space="preserve">    """在训练结束时将最终模型和指标上传到Ultralytics HUB。"""</w:t>
-        <w:br/>
-        <w:t xml:space="preserve">    session = getattr(trainer, "hub_session", None)  # 获取训练器的hub会话</w:t>
-        <w:br/>
-        <w:t xml:space="preserve">    if session:</w:t>
-        <w:br/>
-        <w:t xml:space="preserve">        LOGGER.info(f"{PREFIX}Syncing final model...")</w:t>
-        <w:br/>
-        <w:t xml:space="preserve">        # 上传最终模型和指标</w:t>
-        <w:br/>
-        <w:t xml:space="preserve">        session.upload_model(</w:t>
-        <w:br/>
-        <w:t xml:space="preserve">            trainer.epoch,</w:t>
-        <w:br/>
-        <w:t xml:space="preserve">            trainer.best,</w:t>
-        <w:br/>
-        <w:t xml:space="preserve">            map=trainer.metrics.get("metrics/mAP50-95(B)", 0),</w:t>
-        <w:br/>
-        <w:t xml:space="preserve">            final=True,</w:t>
-        <w:br/>
-        <w:t xml:space="preserve">        )</w:t>
-        <w:br/>
-        <w:t xml:space="preserve">        session.alive = False  # 停止心跳</w:t>
-        <w:br/>
-        <w:t xml:space="preserve">        LOGGER.info(f"{PREFIX}Done ✅\n" f"{PREFIX}View model at {session.model_url} 🚀")</w:t>
-        <w:br/>
-        <w:br/>
-        <w:t># 定义回调函数</w:t>
-        <w:br/>
-        <w:t>callbacks = (</w:t>
-        <w:br/>
-        <w:t xml:space="preserve">    {</w:t>
-        <w:br/>
-        <w:t xml:space="preserve">        "on_fit_epoch_end": on_fit_epoch_end,  # 训练周期结束时的回调</w:t>
-        <w:br/>
-        <w:t xml:space="preserve">        "on_model_save": on_model_save,  # 模型保存时的回调</w:t>
-        <w:br/>
-        <w:t xml:space="preserve">        "on_train_end": on_train_end,  # 训练结束时的回调</w:t>
-        <w:br/>
-        <w:t xml:space="preserve">    }</w:t>
-        <w:br/>
-        <w:t xml:space="preserve">    if SETTINGS["hub"] is True  # 如果hub设置为True，则启用回调</w:t>
-        <w:br/>
-        <w:t xml:space="preserve">    else {}</w:t>
-        <w:br/>
-        <w:t>)</w:t>
+        <w:t>import sys</w:t>
+        <w:br/>
+        <w:t>import subprocess</w:t>
+        <w:br/>
+        <w:br/>
+        <w:t>def run_script(script_path):</w:t>
+        <w:br/>
+        <w:t xml:space="preserve">    """</w:t>
+        <w:br/>
+        <w:t xml:space="preserve">    使用当前 Python 环境运行指定的脚本。</w:t>
+        <w:br/>
+        <w:br/>
+        <w:t xml:space="preserve">    Args:</w:t>
+        <w:br/>
+        <w:t xml:space="preserve">        script_path (str): 要运行的脚本路径</w:t>
+        <w:br/>
+        <w:br/>
+        <w:t xml:space="preserve">    Returns:</w:t>
+        <w:br/>
+        <w:t xml:space="preserve">        None</w:t>
+        <w:br/>
+        <w:t xml:space="preserve">    """</w:t>
+        <w:br/>
+        <w:t xml:space="preserve">    # 获取当前 Python 解释器的路径</w:t>
+        <w:br/>
+        <w:t xml:space="preserve">    python_path = sys.executable</w:t>
+        <w:br/>
+        <w:br/>
+        <w:t xml:space="preserve">    # 构建运行命令，使用 streamlit 运行指定的脚本</w:t>
+        <w:br/>
+        <w:t xml:space="preserve">    command = f'"{python_path}" -m streamlit run "{script_path}"'</w:t>
+        <w:br/>
+        <w:br/>
+        <w:t xml:space="preserve">    # 执行命令并等待其完成</w:t>
+        <w:br/>
+        <w:t xml:space="preserve">    result = subprocess.run(command, shell=True)</w:t>
+        <w:br/>
+        <w:t xml:space="preserve">    </w:t>
+        <w:br/>
+        <w:t xml:space="preserve">    # 检查命令执行结果，如果返回码不为0，表示出错</w:t>
+        <w:br/>
+        <w:t xml:space="preserve">    if result.returncode != 0:</w:t>
+        <w:br/>
+        <w:t xml:space="preserve">        print("脚本运行出错。")</w:t>
+        <w:br/>
+        <w:br/>
+        <w:t># 主程序入口</w:t>
+        <w:br/>
+        <w:t>if __name__ == "__main__":</w:t>
+        <w:br/>
+        <w:t xml:space="preserve">    # 指定要运行的脚本路径</w:t>
+        <w:br/>
+        <w:t xml:space="preserve">    script_path = "web.py"  # 这里可以直接指定脚本名，假设它在当前目录</w:t>
+        <w:br/>
+        <w:br/>
+        <w:t xml:space="preserve">    # 调用函数运行脚本</w:t>
+        <w:br/>
+        <w:t xml:space="preserve">    run_script(script_path)</w:t>
         <w:br/>
         <w:t>```</w:t>
         <w:br/>
         <w:br/>
-        <w:t>### 代码核心部分说明：</w:t>
-        <w:br/>
-        <w:t>1. **on_fit_epoch_end**: 该函数在每个训练周期结束时被调用，用于上传训练进度的指标，包括损失和其他性能指标。它会检查是否超过了上传速率限制，并在需要时进行上传。</w:t>
-        <w:br/>
-        <w:br/>
-        <w:t>2. **on_model_save**: 该函数在模型保存时被调用，负责将当前的模型检查点上传到Ultralytics HUB，并且也会检查上传的速率限制。</w:t>
-        <w:br/>
-        <w:br/>
-        <w:t>3. **on_train_end**: 该函数在训练结束时被调用，负责上传最终的模型和训练指标到Ultralytics HUB，并停止心跳。</w:t>
-        <w:br/>
-        <w:br/>
-        <w:t>4. **callbacks**: 这是一个字典，包含了上述回调函数的映射关系，只有在设置了hub时才会启用这些回调。</w:t>
-        <w:br/>
-        <w:br/>
-        <w:t>这些核心部分确保了在训练过程中，模型的训练进度和最终结果能够及时上传到Ultralytics HUB，以便于后续的分析和使用。```</w:t>
+        <w:t>### 代码分析与注释：</w:t>
+        <w:br/>
+        <w:br/>
+        <w:t>1. **导入模块**：</w:t>
+        <w:br/>
+        <w:t xml:space="preserve">   - `sys`：用于访问与 Python 解释器紧密相关的变量和函数。</w:t>
+        <w:br/>
+        <w:t xml:space="preserve">   - `subprocess`：用于创建新进程、连接到它们的输入/输出/错误管道，并获得它们的返回码。</w:t>
+        <w:br/>
+        <w:br/>
+        <w:t>2. **`run_script` 函数**：</w:t>
+        <w:br/>
+        <w:t xml:space="preserve">   - **参数**：接收一个字符串类型的参数 `script_path`，表示要运行的 Python 脚本的路径。</w:t>
+        <w:br/>
+        <w:t xml:space="preserve">   - **功能**：构建并执行一个命令来运行指定的脚本，使用当前 Python 环境的解释器。</w:t>
+        <w:br/>
+        <w:br/>
+        <w:t>3. **获取 Python 解释器路径**：</w:t>
+        <w:br/>
+        <w:t xml:space="preserve">   - `sys.executable`：返回当前 Python 解释器的路径，确保使用的是当前环境的 Python。</w:t>
+        <w:br/>
+        <w:br/>
+        <w:t>4. **构建命令**：</w:t>
+        <w:br/>
+        <w:t xml:space="preserve">   - 使用 `f-string` 格式化字符串，构建运行 `streamlit` 的命令。`-m streamlit run` 是用来运行 Streamlit 应用的标准命令。</w:t>
+        <w:br/>
+        <w:br/>
+        <w:t>5. **执行命令**：</w:t>
+        <w:br/>
+        <w:t xml:space="preserve">   - `subprocess.run`：执行构建的命令，`shell=True` 允许在 shell 中执行命令。</w:t>
+        <w:br/>
+        <w:br/>
+        <w:t>6. **错误处理**：</w:t>
+        <w:br/>
+        <w:t xml:space="preserve">   - 检查 `result.returncode`，如果不为0，表示命令执行失败，打印错误信息。</w:t>
+        <w:br/>
+        <w:br/>
+        <w:t>7. **主程序入口**：</w:t>
+        <w:br/>
+        <w:t xml:space="preserve">   - `if __name__ == "__main__":`：确保只有在直接运行该脚本时才会执行以下代码。</w:t>
+        <w:br/>
+        <w:t xml:space="preserve">   - 指定要运行的脚本路径为 `web.py`，然后调用 `run_script` 函数来执行该脚本。</w:t>
+        <w:br/>
+        <w:br/>
+        <w:t>通过以上分析和注释，可以清晰地理解代码的核心功能和结构。```</w:t>
       </w:r>
     </w:p>
     <w:p>
@@ -659,28 +615,25 @@
           <w:color w:val="000000"/>
           <w:sz w:val="24"/>
         </w:rPr>
-        <w:t>这个文件是Ultralytics YOLO项目中的一个回调函数模块，主要用于在训练过程中与Ultralytics HUB进行交互。文件中定义了一系列回调函数，这些函数在特定的训练事件发生时被调用，以便记录训练进度、上传模型和指标等。</w:t>
-        <w:br/>
-        <w:br/>
-        <w:t>首先，文件导入了一些必要的库和模块，包括`json`和`time`，以及Ultralytics HUB相关的工具和设置。接着，定义了一些回调函数。</w:t>
-        <w:br/>
-        <w:br/>
-        <w:t>`on_pretrain_routine_end`函数在预训练例程结束时被调用。它的主要作用是记录上传速率限制的计时器。通过获取训练器的`hub_session`属性，函数开始记录上传的时间。</w:t>
-        <w:br/>
-        <w:br/>
-        <w:t>`on_fit_epoch_end`函数在每个训练周期结束时被调用，负责上传训练进度的指标。它会收集当前周期的损失和其他指标，并将这些信息存储在一个队列中。如果当前时间与上次上传的时间间隔超过设定的速率限制，函数会调用上传方法，将指标上传到HUB，并重置计时器和队列。</w:t>
-        <w:br/>
-        <w:br/>
-        <w:t>`on_model_save`函数在模型保存时被调用。它负责将检查点上传到Ultralytics HUB，并确保遵循速率限制。函数会检查当前模型是否是最佳模型，并在满足条件时进行上传。</w:t>
-        <w:br/>
-        <w:br/>
-        <w:t>`on_train_end`函数在训练结束时被调用，负责上传最终模型和指标到Ultralytics HUB。它会记录训练结束的日志，并停止心跳信号的发送。</w:t>
-        <w:br/>
-        <w:br/>
-        <w:t>`on_train_start`、`on_val_start`、`on_predict_start`和`on_export_start`函数分别在训练、验证、预测和导出开始时被调用，主要用于执行与这些事件相关的操作。</w:t>
-        <w:br/>
-        <w:br/>
-        <w:t>最后，文件将所有的回调函数组织成一个字典，并根据设置决定是否启用这些回调。这些回调函数的设计使得在训练过程中能够灵活地与Ultralytics HUB进行交互，便于监控和管理模型的训练进度和结果。</w:t>
+        <w:t>这个文件名为 `ui.py`，其主要功能是运行一个指定的 Python 脚本，具体来说是通过 Streamlit 框架来启动一个 Web 应用。</w:t>
+        <w:br/>
+        <w:br/>
+        <w:t>首先，文件导入了几个必要的模块，包括 `sys`、`os` 和 `subprocess`。其中，`sys` 模块用于访问与 Python 解释器相关的变量和函数，`os` 模块提供了与操作系统交互的功能，而 `subprocess` 模块则用于生成新的进程、连接到它们的输入/输出/错误管道，并获取它们的返回码。</w:t>
+        <w:br/>
+        <w:br/>
+        <w:t>接下来，文件从 `QtFusion.path` 导入了 `abs_path` 函数，这个函数的作用是获取给定路径的绝对路径，确保后续操作中使用的是完整的文件路径。</w:t>
+        <w:br/>
+        <w:br/>
+        <w:t>在 `run_script` 函数中，首先定义了一个参数 `script_path`，它是要运行的脚本的路径。函数内部首先获取当前 Python 解释器的路径，这通过 `sys.executable` 实现。然后，构建一个命令字符串，使用 Streamlit 来运行指定的脚本。命令的格式是 `"{python_path}" -m streamlit run "{script_path}"`，其中 `{python_path}` 和 `{script_path}` 分别被当前 Python 解释器的路径和要运行的脚本路径替换。</w:t>
+        <w:br/>
+        <w:br/>
+        <w:t>接着，使用 `subprocess.run` 方法执行构建好的命令。这个方法会启动一个新的进程来运行命令，并等待其完成。运行结束后，通过检查 `result.returncode` 来判断脚本是否成功运行。如果返回码不为 0，表示运行过程中出现了错误，程序会打印出“脚本运行出错。”的提示信息。</w:t>
+        <w:br/>
+        <w:br/>
+        <w:t>最后，在文件的主程序部分，使用 `if __name__ == "__main__":` 语句来确保只有在直接运行该文件时才会执行下面的代码。这里指定了要运行的脚本路径为 `web.py`，并调用 `run_script` 函数来执行这个脚本。</w:t>
+        <w:br/>
+        <w:br/>
+        <w:t>总的来说，这个 `ui.py` 文件的作用是通过 Streamlit 框架启动一个 Web 应用，简化了脚本的运行过程，使得用户可以方便地启动指定的 Python 脚本。</w:t>
       </w:r>
     </w:p>
     <w:p>
@@ -694,35 +647,218 @@
           <w:color w:val="000000"/>
           <w:sz w:val="24"/>
         </w:rPr>
-        <w:t>```以下是保留的核心代码部分，并附上详细的中文注释：</w:t>
+        <w:t>```以下是代码中最核心的部分，并附上详细的中文注释：</w:t>
         <w:br/>
         <w:br/>
         <w:t>```python</w:t>
         <w:br/>
-        <w:t># Ultralytics YOLO 🚀, AGPL-3.0 license</w:t>
-        <w:br/>
-        <w:br/>
-        <w:t># 从当前包中导入 RTDETR、SAM 和 YOLO 类</w:t>
-        <w:br/>
-        <w:t>from .rtdetr import RTDETR  # 导入 RTDETR 类，用于某种目标检测任务</w:t>
-        <w:br/>
-        <w:t>from .sam import SAM        # 导入 SAM 类，可能用于图像分割或相关任务</w:t>
-        <w:br/>
-        <w:t>from .yolo import YOLO      # 导入 YOLO 类，通常用于实时目标检测</w:t>
-        <w:br/>
-        <w:br/>
-        <w:t># 定义模块的公开接口，允许用户更简单地导入这些类</w:t>
-        <w:br/>
-        <w:t>__all__ = "YOLO", "RTDETR", "SAM"  # 这将使得从该模块导入时，只能访问 YOLO、RTDETR 和 SAM</w:t>
+        <w:t>import cv2</w:t>
+        <w:br/>
+        <w:t>import numpy as np</w:t>
+        <w:br/>
+        <w:t>import torch</w:t>
+        <w:br/>
+        <w:t>from pathlib import Path</w:t>
+        <w:br/>
+        <w:t>from threading import Thread</w:t>
+        <w:br/>
+        <w:t>from urllib.parse import urlparse</w:t>
+        <w:br/>
+        <w:br/>
+        <w:t>class LoadStreams:</w:t>
+        <w:br/>
+        <w:t xml:space="preserve">    """</w:t>
+        <w:br/>
+        <w:t xml:space="preserve">    视频流加载器，支持多种视频流输入源。</w:t>
+        <w:br/>
+        <w:t xml:space="preserve">    适用于 `yolo predict source='rtsp://example.com/media.mp4'` 等命令。</w:t>
+        <w:br/>
+        <w:t xml:space="preserve">    """</w:t>
+        <w:br/>
+        <w:br/>
+        <w:t xml:space="preserve">    def __init__(self, sources="file.streams", imgsz=640, vid_stride=1, buffer=False):</w:t>
+        <w:br/>
+        <w:t xml:space="preserve">        """初始化加载器的参数和视频流源。"""</w:t>
+        <w:br/>
+        <w:t xml:space="preserve">        torch.backends.cudnn.benchmark = True  # 加速固定大小推理</w:t>
+        <w:br/>
+        <w:t xml:space="preserve">        self.buffer = buffer  # 是否缓冲输入流</w:t>
+        <w:br/>
+        <w:t xml:space="preserve">        self.running = True  # 线程运行标志</w:t>
+        <w:br/>
+        <w:t xml:space="preserve">        self.imgsz = imgsz  # 图像大小</w:t>
+        <w:br/>
+        <w:t xml:space="preserve">        self.vid_stride = vid_stride  # 视频帧率步幅</w:t>
+        <w:br/>
+        <w:br/>
+        <w:t xml:space="preserve">        # 读取视频源，支持从文件或直接输入</w:t>
+        <w:br/>
+        <w:t xml:space="preserve">        sources = Path(sources).read_text().rsplit() if os.path.isfile(sources) else [sources]</w:t>
+        <w:br/>
+        <w:t xml:space="preserve">        n = len(sources)</w:t>
+        <w:br/>
+        <w:t xml:space="preserve">        self.fps = [0] * n  # 每个流的帧率</w:t>
+        <w:br/>
+        <w:t xml:space="preserve">        self.frames = [0] * n  # 每个流的总帧数</w:t>
+        <w:br/>
+        <w:t xml:space="preserve">        self.threads = [None] * n  # 线程列表</w:t>
+        <w:br/>
+        <w:t xml:space="preserve">        self.caps = [None] * n  # 视频捕获对象列表</w:t>
+        <w:br/>
+        <w:t xml:space="preserve">        self.imgs = [[] for _ in range(n)]  # 存储每个流的图像</w:t>
+        <w:br/>
+        <w:t xml:space="preserve">        self.shape = [[] for _ in range(n)]  # 存储每个流的图像形状</w:t>
+        <w:br/>
+        <w:t xml:space="preserve">        self.sources = [x.strip() for x in sources]  # 清理源名称</w:t>
+        <w:br/>
+        <w:br/>
+        <w:t xml:space="preserve">        for i, s in enumerate(sources):  # 遍历每个源</w:t>
+        <w:br/>
+        <w:t xml:space="preserve">            # 启动线程读取视频流的帧</w:t>
+        <w:br/>
+        <w:t xml:space="preserve">            self.caps[i] = cv2.VideoCapture(s)  # 创建视频捕获对象</w:t>
+        <w:br/>
+        <w:t xml:space="preserve">            if not self.caps[i].isOpened():</w:t>
+        <w:br/>
+        <w:t xml:space="preserve">                raise ConnectionError(f"无法打开 {s}")</w:t>
+        <w:br/>
+        <w:t xml:space="preserve">            w = int(self.caps[i].get(cv2.CAP_PROP_FRAME_WIDTH))  # 获取视频宽度</w:t>
+        <w:br/>
+        <w:t xml:space="preserve">            h = int(self.caps[i].get(cv2.CAP_PROP_FRAME_HEIGHT))  # 获取视频高度</w:t>
+        <w:br/>
+        <w:t xml:space="preserve">            fps = self.caps[i].get(cv2.CAP_PROP_FPS)  # 获取帧率</w:t>
+        <w:br/>
+        <w:t xml:space="preserve">            self.frames[i] = max(int(self.caps[i].get(cv2.CAP_PROP_FRAME_COUNT)), 0) or float("inf")  # 总帧数</w:t>
+        <w:br/>
+        <w:t xml:space="preserve">            self.fps[i] = max((fps if fps &gt; 0 else 30), 0)  # 帧率，默认30</w:t>
+        <w:br/>
+        <w:br/>
+        <w:t xml:space="preserve">            success, im = self.caps[i].read()  # 读取第一帧</w:t>
+        <w:br/>
+        <w:t xml:space="preserve">            if not success or im is None:</w:t>
+        <w:br/>
+        <w:t xml:space="preserve">                raise ConnectionError(f"无法读取 {s} 的图像")</w:t>
+        <w:br/>
+        <w:t xml:space="preserve">            self.imgs[i].append(im)  # 存储第一帧</w:t>
+        <w:br/>
+        <w:t xml:space="preserve">            self.shape[i] = im.shape  # 存储图像形状</w:t>
+        <w:br/>
+        <w:t xml:space="preserve">            self.threads[i] = Thread(target=self.update, args=([i, self.caps[i], s]), daemon=True)  # 启动线程</w:t>
+        <w:br/>
+        <w:t xml:space="preserve">            self.threads[i].start()  # 启动线程</w:t>
+        <w:br/>
+        <w:br/>
+        <w:t xml:space="preserve">    def update(self, i, cap, stream):</w:t>
+        <w:br/>
+        <w:t xml:space="preserve">        """在守护线程中读取视频流的帧。"""</w:t>
+        <w:br/>
+        <w:t xml:space="preserve">        n = 0  # 帧计数</w:t>
+        <w:br/>
+        <w:t xml:space="preserve">        while self.running and cap.isOpened():</w:t>
+        <w:br/>
+        <w:t xml:space="preserve">            if len(self.imgs[i]) &lt; 30:  # 保持缓冲区不超过30帧</w:t>
+        <w:br/>
+        <w:t xml:space="preserve">                n += 1</w:t>
+        <w:br/>
+        <w:t xml:space="preserve">                cap.grab()  # 抓取下一帧</w:t>
+        <w:br/>
+        <w:t xml:space="preserve">                if n % self.vid_stride == 0:  # 根据步幅读取帧</w:t>
+        <w:br/>
+        <w:t xml:space="preserve">                    success, im = cap.retrieve()  # 获取帧</w:t>
+        <w:br/>
+        <w:t xml:space="preserve">                    if not success:</w:t>
+        <w:br/>
+        <w:t xml:space="preserve">                        im = np.zeros(self.shape[i], dtype=np.uint8)  # 如果失败，返回空图像</w:t>
+        <w:br/>
+        <w:t xml:space="preserve">                    if self.buffer:</w:t>
+        <w:br/>
+        <w:t xml:space="preserve">                        self.imgs[i].append(im)  # 如果缓冲，添加到列表</w:t>
+        <w:br/>
+        <w:t xml:space="preserve">                    else:</w:t>
+        <w:br/>
+        <w:t xml:space="preserve">                        self.imgs[i] = [im]  # 否则只保留最新帧</w:t>
+        <w:br/>
+        <w:br/>
+        <w:t xml:space="preserve">    def close(self):</w:t>
+        <w:br/>
+        <w:t xml:space="preserve">        """关闭流加载器并释放资源。"""</w:t>
+        <w:br/>
+        <w:t xml:space="preserve">        self.running = False  # 停止线程</w:t>
+        <w:br/>
+        <w:t xml:space="preserve">        for thread in self.threads:</w:t>
+        <w:br/>
+        <w:t xml:space="preserve">            if thread.is_alive():</w:t>
+        <w:br/>
+        <w:t xml:space="preserve">                thread.join(timeout=5)  # 等待线程结束</w:t>
+        <w:br/>
+        <w:t xml:space="preserve">        for cap in self.caps:  # 释放视频捕获对象</w:t>
+        <w:br/>
+        <w:t xml:space="preserve">            cap.release()</w:t>
+        <w:br/>
+        <w:t xml:space="preserve">        cv2.destroyAllWindows()  # 关闭所有OpenCV窗口</w:t>
+        <w:br/>
+        <w:br/>
+        <w:t xml:space="preserve">    def __iter__(self):</w:t>
+        <w:br/>
+        <w:t xml:space="preserve">        """返回迭代器对象。"""</w:t>
+        <w:br/>
+        <w:t xml:space="preserve">        self.count = -1</w:t>
+        <w:br/>
+        <w:t xml:space="preserve">        return self</w:t>
+        <w:br/>
+        <w:br/>
+        <w:t xml:space="preserve">    def __next__(self):</w:t>
+        <w:br/>
+        <w:t xml:space="preserve">        """返回源路径、图像和元数据。"""</w:t>
+        <w:br/>
+        <w:t xml:space="preserve">        self.count += 1</w:t>
+        <w:br/>
+        <w:t xml:space="preserve">        images = []</w:t>
+        <w:br/>
+        <w:t xml:space="preserve">        for i, x in enumerate(self.imgs):</w:t>
+        <w:br/>
+        <w:t xml:space="preserve">            while not x:  # 等待帧可用</w:t>
+        <w:br/>
+        <w:t xml:space="preserve">                if not self.threads[i].is_alive():</w:t>
+        <w:br/>
+        <w:t xml:space="preserve">                    self.close()</w:t>
+        <w:br/>
+        <w:t xml:space="preserve">                    raise StopIteration</w:t>
+        <w:br/>
+        <w:t xml:space="preserve">                time.sleep(1 / min(self.fps))  # 等待</w:t>
+        <w:br/>
+        <w:t xml:space="preserve">                x = self.imgs[i]</w:t>
+        <w:br/>
+        <w:br/>
+        <w:t xml:space="preserve">            images.append(x.pop(0))  # 获取并移除第一帧</w:t>
+        <w:br/>
+        <w:br/>
+        <w:t xml:space="preserve">        return self.sources, images, None, ""  # 返回源、图像和元数据</w:t>
+        <w:br/>
+        <w:br/>
+        <w:t xml:space="preserve">    def __len__(self):</w:t>
+        <w:br/>
+        <w:t xml:space="preserve">        """返回源对象的长度。"""</w:t>
+        <w:br/>
+        <w:t xml:space="preserve">        return len(self.sources)  # 返回源数量</w:t>
         <w:br/>
         <w:t>```</w:t>
         <w:br/>
         <w:br/>
-        <w:t>### 注释说明：</w:t>
-        <w:br/>
-        <w:t>1. **导入模块**：使用 `from .module import Class` 的方式从当前包中导入所需的类，这种方式确保了代码的模块化和可维护性。</w:t>
-        <w:br/>
-        <w:t>2. **`__all__` 变量**：定义了模块的公共接口，只有在使用 `from module import *` 时，才会导入 `YOLO`、`RTDETR` 和 `SAM` 这三个类。这有助于控制模块的命名空间，避免不必要的名称冲突。```</w:t>
+        <w:t>### 代码核心部分说明：</w:t>
+        <w:br/>
+        <w:t>1. **LoadStreams 类**：用于加载视频流，支持多种输入源（如 RTSP、RTMP、HTTP 等）。</w:t>
+        <w:br/>
+        <w:t>2. **__init__ 方法**：初始化类的属性，设置视频源，创建视频捕获对象，并启动线程读取视频帧。</w:t>
+        <w:br/>
+        <w:t>3. **update 方法**：在后台线程中持续读取视频帧，保持一定数量的帧在缓冲区。</w:t>
+        <w:br/>
+        <w:t>4. **close 方法**：关闭视频流并释放资源。</w:t>
+        <w:br/>
+        <w:t>5. **__iter__ 和 __next__ 方法**：实现迭代器接口，允许逐帧读取视频流。</w:t>
+        <w:br/>
+        <w:br/>
+        <w:t>以上代码是 YOLO 模型在处理视频流时的核心部分，确保能够实时读取和处理视频数据。```</w:t>
       </w:r>
     </w:p>
     <w:p>
@@ -736,16 +872,427 @@
           <w:color w:val="000000"/>
           <w:sz w:val="24"/>
         </w:rPr>
-        <w:t>这个程序文件是一个Python模块的初始化文件，文件名为`__init__.py`，通常用于将一个目录标识为一个Python包。在这个文件中，首先有一行注释，表明这个包是与Ultralytics YOLO相关的，并且遵循AGPL-3.0许可证。</w:t>
-        <w:br/>
-        <w:br/>
-        <w:t>接下来，文件通过相对导入的方式引入了三个类或模块：`RTDETR`、`SAM`和`YOLO`。这些类或模块可能分别实现了不同的功能，可能与目标检测、分割或其他计算机视觉任务相关。</w:t>
-        <w:br/>
-        <w:br/>
-        <w:t>最后，`__all__`变量被定义为一个元组，包含了字符串"YOLO"、"RTDETR"和"SAM"。这个变量的作用是控制当使用`from module import *`语句时，哪些名称会被导入。通过定义`__all__`，可以简化导入过程，使得用户在使用这个包时，只需关注这些公开的类或模块。</w:t>
-        <w:br/>
-        <w:br/>
-        <w:t>总体来说，这个文件的主要功能是组织和管理Ultralytics YOLO相关的模块，使得它们可以被方便地导入和使用。</w:t>
+        <w:t>这个程序文件是Ultralytics YOLO（You Only Look Once）框架的一部分，主要负责加载不同类型的数据源，包括视频流、图像、屏幕截图和PyTorch张量。文件中定义了多个类，每个类负责处理特定类型的数据源。</w:t>
+        <w:br/>
+        <w:br/>
+        <w:t>首先，`SourceTypes`类用于表示不同的输入源类型，如网络摄像头、截图、图像文件和张量。这个类使用了Python的`dataclass`装饰器，简化了属性的定义。</w:t>
+        <w:br/>
+        <w:br/>
+        <w:t>接下来是`LoadStreams`类，它用于加载各种视频流，支持RTSP、RTMP、HTTP和TCP流。这个类的构造函数接受源路径、图像大小、视频帧率步幅和缓冲选项。它会尝试打开每个视频流，并在后台线程中读取帧。类中定义了多个方法，包括`update`（在后台线程中读取流帧）、`close`（关闭流并释放资源）、`__iter__`和`__next__`（用于迭代流中的帧）。</w:t>
+        <w:br/>
+        <w:br/>
+        <w:t>`LoadScreenshots`类用于加载屏幕截图，支持实时捕获。它使用`mss`库进行屏幕捕获，并提供了迭代器方法以便逐帧返回捕获的图像。</w:t>
+        <w:br/>
+        <w:br/>
+        <w:t>`LoadImages`类则用于加载图像和视频文件。它支持从单个图像文件、视频文件或图像和视频路径列表中加载数据。该类的构造函数会检查文件的存在性，并根据文件类型设置标志。它同样实现了迭代器方法以便逐帧返回图像或视频帧。</w:t>
+        <w:br/>
+        <w:br/>
+        <w:t>`LoadPilAndNumpy`类用于从PIL和Numpy数组加载图像，确保图像格式正确并进行必要的转换。它的设计目的是支持批处理。</w:t>
+        <w:br/>
+        <w:br/>
+        <w:t>`LoadTensor`类用于从PyTorch张量加载图像数据，确保输入张量的格式正确，并提供迭代器方法以便逐帧返回图像。</w:t>
+        <w:br/>
+        <w:br/>
+        <w:t>文件的最后部分定义了一个`autocast_list`函数，用于将不同类型的源合并为Numpy数组或PIL图像的列表。还有一个`get_best_youtube_url`函数，用于从给定的YouTube视频中提取最佳质量的MP4视频流URL。</w:t>
+        <w:br/>
+        <w:br/>
+        <w:t>整体来看，这个文件的主要功能是为YOLO模型提供灵活的数据加载机制，支持多种输入源，便于进行目标检测任务。</w:t>
+      </w:r>
+    </w:p>
+    <w:p>
+      <w:pPr>
+        <w:spacing w:line="240" w:lineRule="auto"/>
+        <w:jc w:val="left"/>
+      </w:pPr>
+      <w:r>
+        <w:rPr>
+          <w:rFonts w:ascii="Times New Roman" w:hAnsi="Times New Roman" w:eastAsia="宋体"/>
+          <w:color w:val="000000"/>
+          <w:sz w:val="24"/>
+        </w:rPr>
+        <w:t>```以下是代码中最核心的部分，并附上详细的中文注释：</w:t>
+        <w:br/>
+        <w:br/>
+        <w:t>```python</w:t>
+        <w:br/>
+        <w:t>from pathlib import Path</w:t>
+        <w:br/>
+        <w:t>from ultralytics import SAM, YOLO</w:t>
+        <w:br/>
+        <w:br/>
+        <w:t>def auto_annotate(data, det_model="yolov8x.pt", sam_model="sam_b.pt", device="", output_dir=None):</w:t>
+        <w:br/>
+        <w:t xml:space="preserve">    """</w:t>
+        <w:br/>
+        <w:t xml:space="preserve">    自动标注图像，使用YOLO目标检测模型和SAM分割模型。</w:t>
+        <w:br/>
+        <w:br/>
+        <w:t xml:space="preserve">    参数:</w:t>
+        <w:br/>
+        <w:t xml:space="preserve">        data (str): 包含待标注图像的文件夹路径。</w:t>
+        <w:br/>
+        <w:t xml:space="preserve">        det_model (str, optional): 预训练的YOLO检测模型，默认为'yolov8x.pt'。</w:t>
+        <w:br/>
+        <w:t xml:space="preserve">        sam_model (str, optional): 预训练的SAM分割模型，默认为'sam_b.pt'。</w:t>
+        <w:br/>
+        <w:t xml:space="preserve">        device (str, optional): 运行模型的设备，默认为空字符串（CPU或可用的GPU）。</w:t>
+        <w:br/>
+        <w:t xml:space="preserve">        output_dir (str | None | optional): 保存标注结果的目录。</w:t>
+        <w:br/>
+        <w:t xml:space="preserve">            默认为与'data'相同目录下的'labels'文件夹。</w:t>
+        <w:br/>
+        <w:br/>
+        <w:t xml:space="preserve">    示例:</w:t>
+        <w:br/>
+        <w:t xml:space="preserve">        auto_annotate(data='ultralytics/assets', det_model='yolov8n.pt', sam_model='mobile_sam.pt')</w:t>
+        <w:br/>
+        <w:t xml:space="preserve">    """</w:t>
+        <w:br/>
+        <w:t xml:space="preserve">    # 加载YOLO目标检测模型</w:t>
+        <w:br/>
+        <w:t xml:space="preserve">    det_model = YOLO(det_model)</w:t>
+        <w:br/>
+        <w:t xml:space="preserve">    # 加载SAM分割模型</w:t>
+        <w:br/>
+        <w:t xml:space="preserve">    sam_model = SAM(sam_model)</w:t>
+        <w:br/>
+        <w:br/>
+        <w:t xml:space="preserve">    # 将数据路径转换为Path对象</w:t>
+        <w:br/>
+        <w:t xml:space="preserve">    data = Path(data)</w:t>
+        <w:br/>
+        <w:t xml:space="preserve">    # 如果未指定输出目录，则创建一个默认的输出目录</w:t>
+        <w:br/>
+        <w:t xml:space="preserve">    if not output_dir:</w:t>
+        <w:br/>
+        <w:t xml:space="preserve">        output_dir = data.parent / f"{data.stem}_auto_annotate_labels"</w:t>
+        <w:br/>
+        <w:t xml:space="preserve">    # 创建输出目录（如果不存在）</w:t>
+        <w:br/>
+        <w:t xml:space="preserve">    Path(output_dir).mkdir(exist_ok=True, parents=True)</w:t>
+        <w:br/>
+        <w:br/>
+        <w:t xml:space="preserve">    # 使用YOLO模型对数据进行检测，stream=True表示实时流处理</w:t>
+        <w:br/>
+        <w:t xml:space="preserve">    det_results = det_model(data, stream=True, device=device)</w:t>
+        <w:br/>
+        <w:br/>
+        <w:t xml:space="preserve">    # 遍历检测结果</w:t>
+        <w:br/>
+        <w:t xml:space="preserve">    for result in det_results:</w:t>
+        <w:br/>
+        <w:t xml:space="preserve">        # 获取检测到的类别ID</w:t>
+        <w:br/>
+        <w:t xml:space="preserve">        class_ids = result.boxes.cls.int().tolist()  # noqa</w:t>
+        <w:br/>
+        <w:t xml:space="preserve">        # 如果检测到的类别ID不为空</w:t>
+        <w:br/>
+        <w:t xml:space="preserve">        if len(class_ids):</w:t>
+        <w:br/>
+        <w:t xml:space="preserve">            # 获取边界框的坐标</w:t>
+        <w:br/>
+        <w:t xml:space="preserve">            boxes = result.boxes.xyxy  # 边界框输出对象</w:t>
+        <w:br/>
+        <w:t xml:space="preserve">            # 使用SAM模型进行分割，传入原始图像和边界框</w:t>
+        <w:br/>
+        <w:t xml:space="preserve">            sam_results = sam_model(result.orig_img, bboxes=boxes, verbose=False, save=False, device=device)</w:t>
+        <w:br/>
+        <w:t xml:space="preserve">            # 获取分割结果的掩码</w:t>
+        <w:br/>
+        <w:t xml:space="preserve">            segments = sam_results[0].masks.xyn  # noqa</w:t>
+        <w:br/>
+        <w:br/>
+        <w:t xml:space="preserve">            # 将分割结果写入文本文件</w:t>
+        <w:br/>
+        <w:t xml:space="preserve">            with open(f"{Path(output_dir) / Path(result.path).stem}.txt", "w") as f:</w:t>
+        <w:br/>
+        <w:t xml:space="preserve">                for i in range(len(segments)):</w:t>
+        <w:br/>
+        <w:t xml:space="preserve">                    s = segments[i]</w:t>
+        <w:br/>
+        <w:t xml:space="preserve">                    # 如果分割结果为空，则跳过</w:t>
+        <w:br/>
+        <w:t xml:space="preserve">                    if len(s) == 0:</w:t>
+        <w:br/>
+        <w:t xml:space="preserve">                        continue</w:t>
+        <w:br/>
+        <w:t xml:space="preserve">                    # 将分割结果转换为字符串并写入文件</w:t>
+        <w:br/>
+        <w:t xml:space="preserve">                    segment = map(str, segments[i].reshape(-1).tolist())</w:t>
+        <w:br/>
+        <w:t xml:space="preserve">                    f.write(f"{class_ids[i]} " + " ".join(segment) + "\n")</w:t>
+        <w:br/>
+        <w:t>```</w:t>
+        <w:br/>
+        <w:br/>
+        <w:t>### 代码说明：</w:t>
+        <w:br/>
+        <w:t>1. **模型加载**：首先加载YOLO和SAM模型，用于目标检测和图像分割。</w:t>
+        <w:br/>
+        <w:t>2. **路径处理**：使用`Path`类处理输入数据的路径，并创建输出目录。</w:t>
+        <w:br/>
+        <w:t>3. **目标检测**：通过YOLO模型对输入图像进行检测，获取检测结果。</w:t>
+        <w:br/>
+        <w:t>4. **图像分割**：对于每个检测结果，使用SAM模型进行图像分割，得到分割掩码。</w:t>
+        <w:br/>
+        <w:t>5. **结果保存**：将分割结果和对应的类别ID写入文本文件，以便后续使用。```</w:t>
+      </w:r>
+    </w:p>
+    <w:p>
+      <w:pPr>
+        <w:spacing w:line="240" w:lineRule="auto"/>
+        <w:jc w:val="left"/>
+      </w:pPr>
+      <w:r>
+        <w:rPr>
+          <w:rFonts w:ascii="Times New Roman" w:hAnsi="Times New Roman" w:eastAsia="宋体"/>
+          <w:color w:val="000000"/>
+          <w:sz w:val="24"/>
+        </w:rPr>
+        <w:t>这个程序文件是用于自动标注图像的，主要依赖于YOLO（You Only Look Once）目标检测模型和SAM（Segment Anything Model）分割模型。其核心功能是对指定文件夹中的图像进行处理，自动生成标注信息，并将结果保存到指定的输出目录。</w:t>
+        <w:br/>
+        <w:br/>
+        <w:t>程序首先导入了必要的库，包括`Path`用于处理文件路径，以及`SAM`和`YOLO`这两个模型类。接着定义了一个名为`auto_annotate`的函数，该函数接受多个参数。`data`参数是一个字符串，表示包含待标注图像的文件夹路径。`det_model`和`sam_model`分别是YOLO和SAM的预训练模型的文件名，默认值分别为'yolov8x.pt'和'sam_b.pt'。`device`参数用于指定运行模型的设备，可以是CPU或GPU，默认为空字符串。`output_dir`参数用于指定保存标注结果的目录，如果未提供，则默认在`data`目录下创建一个名为“_auto_annotate_labels”的文件夹。</w:t>
+        <w:br/>
+        <w:br/>
+        <w:t>在函数内部，首先加载YOLO和SAM模型。接着将`data`转换为`Path`对象，以便于后续的路径操作。如果未指定输出目录，则根据输入数据的路径创建一个新的输出目录。接下来，使用YOLO模型对图像进行目标检测，结果以流的形式返回。</w:t>
+        <w:br/>
+        <w:br/>
+        <w:t>对于每个检测结果，程序提取出类别ID和边界框信息。如果检测到的类别ID不为空，则继续使用SAM模型对原始图像进行分割，传入检测到的边界框。分割结果中的掩码信息被提取出来。最后，程序将每个图像的标注信息写入到一个文本文件中，文件名与原始图像相同，内容包括类别ID和相应的分割坐标。</w:t>
+        <w:br/>
+        <w:br/>
+        <w:t>总的来说，这段代码实现了一个自动化的图像标注流程，通过结合目标检测和图像分割技术，能够高效地生成图像的标注数据，方便后续的模型训练或评估。</w:t>
+      </w:r>
+    </w:p>
+    <w:p>
+      <w:pPr>
+        <w:spacing w:line="240" w:lineRule="auto"/>
+        <w:jc w:val="left"/>
+      </w:pPr>
+      <w:r>
+        <w:rPr>
+          <w:rFonts w:ascii="Times New Roman" w:hAnsi="Times New Roman" w:eastAsia="宋体"/>
+          <w:color w:val="000000"/>
+          <w:sz w:val="24"/>
+        </w:rPr>
+        <w:t>```以下是代码中最核心的部分，并附上详细的中文注释：</w:t>
+        <w:br/>
+        <w:br/>
+        <w:t>```python</w:t>
+        <w:br/>
+        <w:t>import requests</w:t>
+        <w:br/>
+        <w:t>from pathlib import Path</w:t>
+        <w:br/>
+        <w:t>from zipfile import ZipFile, is_zipfile</w:t>
+        <w:br/>
+        <w:t>from ultralytics.utils import LOGGER, TQDM</w:t>
+        <w:br/>
+        <w:br/>
+        <w:t>def safe_download(</w:t>
+        <w:br/>
+        <w:t xml:space="preserve">    url,</w:t>
+        <w:br/>
+        <w:t xml:space="preserve">    file=None,</w:t>
+        <w:br/>
+        <w:t xml:space="preserve">    dir=None,</w:t>
+        <w:br/>
+        <w:t xml:space="preserve">    unzip=True,</w:t>
+        <w:br/>
+        <w:t xml:space="preserve">    delete=False,</w:t>
+        <w:br/>
+        <w:t xml:space="preserve">    retry=3,</w:t>
+        <w:br/>
+        <w:t xml:space="preserve">    min_bytes=1e0,</w:t>
+        <w:br/>
+        <w:t xml:space="preserve">    exist_ok=False,</w:t>
+        <w:br/>
+        <w:t xml:space="preserve">    progress=True,</w:t>
+        <w:br/>
+        <w:t>):</w:t>
+        <w:br/>
+        <w:t xml:space="preserve">    """</w:t>
+        <w:br/>
+        <w:t xml:space="preserve">    从指定的 URL 下载文件，并提供重试、解压和删除下载文件的选项。</w:t>
+        <w:br/>
+        <w:br/>
+        <w:t xml:space="preserve">    参数:</w:t>
+        <w:br/>
+        <w:t xml:space="preserve">        url (str): 要下载的文件的 URL。</w:t>
+        <w:br/>
+        <w:t xml:space="preserve">        file (str, optional): 下载文件的文件名。如果未提供，将使用 URL 的名称。</w:t>
+        <w:br/>
+        <w:t xml:space="preserve">        dir (str, optional): 保存下载文件的目录。如果未提供，将保存在当前工作目录中。</w:t>
+        <w:br/>
+        <w:t xml:space="preserve">        unzip (bool, optional): 是否在下载后解压文件。默认值为 True。</w:t>
+        <w:br/>
+        <w:t xml:space="preserve">        delete (bool, optional): 是否在解压后删除下载的文件。默认值为 False。</w:t>
+        <w:br/>
+        <w:t xml:space="preserve">        retry (int, optional): 下载失败时重试的次数。默认值为 3。</w:t>
+        <w:br/>
+        <w:t xml:space="preserve">        min_bytes (float, optional): 下载文件成功的最小字节数。默认值为 1E0。</w:t>
+        <w:br/>
+        <w:t xml:space="preserve">        exist_ok (bool, optional): 解压时是否覆盖现有内容。默认值为 False。</w:t>
+        <w:br/>
+        <w:t xml:space="preserve">        progress (bool, optional): 下载过程中是否显示进度条。默认值为 True。</w:t>
+        <w:br/>
+        <w:br/>
+        <w:t xml:space="preserve">    返回:</w:t>
+        <w:br/>
+        <w:t xml:space="preserve">        (Path): 解压后的目录路径。</w:t>
+        <w:br/>
+        <w:t xml:space="preserve">    """</w:t>
+        <w:br/>
+        <w:t xml:space="preserve">    f = Path(dir or ".") / (file or url2file(url))  # 生成下载文件的完整路径</w:t>
+        <w:br/>
+        <w:t xml:space="preserve">    if not f.is_file():  # 如果文件不存在</w:t>
+        <w:br/>
+        <w:t xml:space="preserve">        desc = f"Downloading {url} to '{f}'"</w:t>
+        <w:br/>
+        <w:t xml:space="preserve">        LOGGER.info(f"{desc}...")</w:t>
+        <w:br/>
+        <w:t xml:space="preserve">        f.parent.mkdir(parents=True, exist_ok=True)  # 创建目录</w:t>
+        <w:br/>
+        <w:t xml:space="preserve">        for i in range(retry + 1):</w:t>
+        <w:br/>
+        <w:t xml:space="preserve">            try:</w:t>
+        <w:br/>
+        <w:t xml:space="preserve">                # 使用 requests 下载文件</w:t>
+        <w:br/>
+        <w:t xml:space="preserve">                with requests.get(url, stream=True) as response:</w:t>
+        <w:br/>
+        <w:t xml:space="preserve">                    response.raise_for_status()  # 检查请求是否成功</w:t>
+        <w:br/>
+        <w:t xml:space="preserve">                    with open(f, "wb") as f_opened:</w:t>
+        <w:br/>
+        <w:t xml:space="preserve">                        for data in response.iter_content(chunk_size=8192):</w:t>
+        <w:br/>
+        <w:t xml:space="preserve">                            f_opened.write(data)  # 写入文件</w:t>
+        <w:br/>
+        <w:t xml:space="preserve">                if f.exists() and f.stat().st_size &gt; min_bytes:</w:t>
+        <w:br/>
+        <w:t xml:space="preserve">                    break  # 下载成功</w:t>
+        <w:br/>
+        <w:t xml:space="preserve">            except Exception as e:</w:t>
+        <w:br/>
+        <w:t xml:space="preserve">                if i &gt;= retry:</w:t>
+        <w:br/>
+        <w:t xml:space="preserve">                    raise ConnectionError(f"❌  Download failure for {url}. Retry limit reached.") from e</w:t>
+        <w:br/>
+        <w:t xml:space="preserve">                LOGGER.warning(f"⚠️ Download failure, retrying {i + 1}/{retry} {url}...")</w:t>
+        <w:br/>
+        <w:br/>
+        <w:t xml:space="preserve">    # 解压文件</w:t>
+        <w:br/>
+        <w:t xml:space="preserve">    if unzip and f.exists() and f.suffix in (".zip", ".tar", ".gz"):</w:t>
+        <w:br/>
+        <w:t xml:space="preserve">        unzip_dir = dir or f.parent  # 解压目录</w:t>
+        <w:br/>
+        <w:t xml:space="preserve">        if is_zipfile(f):</w:t>
+        <w:br/>
+        <w:t xml:space="preserve">            with ZipFile(f) as zipObj:</w:t>
+        <w:br/>
+        <w:t xml:space="preserve">                zipObj.extractall(unzip_dir)  # 解压所有文件</w:t>
+        <w:br/>
+        <w:t xml:space="preserve">        if delete:</w:t>
+        <w:br/>
+        <w:t xml:space="preserve">            f.unlink()  # 删除 zip 文件</w:t>
+        <w:br/>
+        <w:t xml:space="preserve">        return unzip_dir  # 返回解压后的目录</w:t>
+        <w:br/>
+        <w:t>```</w:t>
+        <w:br/>
+        <w:br/>
+        <w:t>### 代码核心部分解释：</w:t>
+        <w:br/>
+        <w:t>1. **safe_download 函数**：这是一个核心函数，用于从指定的 URL 下载文件。它支持重试机制、解压缩和删除下载的文件。</w:t>
+        <w:br/>
+        <w:t>2. **参数说明**：</w:t>
+        <w:br/>
+        <w:t xml:space="preserve">   - `url`：要下载的文件的 URL。</w:t>
+        <w:br/>
+        <w:t xml:space="preserve">   - `file`：下载后保存的文件名。</w:t>
+        <w:br/>
+        <w:t xml:space="preserve">   - `dir`：下载文件的保存目录。</w:t>
+        <w:br/>
+        <w:t xml:space="preserve">   - `unzip`：下载后是否解压文件。</w:t>
+        <w:br/>
+        <w:t xml:space="preserve">   - `delete`：解压后是否删除原始压缩文件。</w:t>
+        <w:br/>
+        <w:t xml:space="preserve">   - `retry`：下载失败时的重试次数。</w:t>
+        <w:br/>
+        <w:t xml:space="preserve">   - `min_bytes`：成功下载的文件最小字节数。</w:t>
+        <w:br/>
+        <w:t xml:space="preserve">   - `exist_ok`：解压时是否覆盖现有文件。</w:t>
+        <w:br/>
+        <w:t xml:space="preserve">   - `progress`：下载时是否显示进度条。</w:t>
+        <w:br/>
+        <w:t>3. **下载过程**：</w:t>
+        <w:br/>
+        <w:t xml:space="preserve">   - 生成下载文件的完整路径，如果文件不存在，则开始下载。</w:t>
+        <w:br/>
+        <w:t xml:space="preserve">   - 使用 `requests` 库下载文件，并在下载过程中写入文件。</w:t>
+        <w:br/>
+        <w:t xml:space="preserve">   - 检查下载的文件大小是否符合要求。</w:t>
+        <w:br/>
+        <w:t>4. **解压过程**：</w:t>
+        <w:br/>
+        <w:t xml:space="preserve">   - 如果下载的文件是压缩文件，则解压到指定目录。</w:t>
+        <w:br/>
+        <w:t xml:space="preserve">   - 根据 `delete` 参数决定是否删除原始压缩文件。</w:t>
+        <w:br/>
+        <w:br/>
+        <w:t>这段代码的核心功能是确保文件能够从网络上可靠地下载，并在需要时进行解压缩和清理。```</w:t>
+      </w:r>
+    </w:p>
+    <w:p>
+      <w:pPr>
+        <w:spacing w:line="240" w:lineRule="auto"/>
+        <w:jc w:val="left"/>
+      </w:pPr>
+      <w:r>
+        <w:rPr>
+          <w:rFonts w:ascii="Times New Roman" w:hAnsi="Times New Roman" w:eastAsia="宋体"/>
+          <w:color w:val="000000"/>
+          <w:sz w:val="24"/>
+        </w:rPr>
+        <w:t>这个程序文件 `downloads.py` 是 Ultralytics YOLO 项目的一部分，主要用于处理文件的下载、解压和相关的文件管理操作。文件中包含了多个函数，每个函数都有特定的功能，下面是对这些功能的详细说明。</w:t>
+        <w:br/>
+        <w:br/>
+        <w:t>首先，文件引入了一些必要的库，包括处理文件路径的 `Path`、网络请求的 `requests`、以及用于多线程下载的 `ThreadPool`。同时，定义了一些常量，如 GitHub 资源库的名称和可下载的模型文件列表。</w:t>
+        <w:br/>
+        <w:br/>
+        <w:t>`is_url` 函数用于验证给定字符串是否为有效的 URL，并可选择性地检查该 URL 是否在线。它通过解析 URL 并尝试访问来确认其有效性。</w:t>
+        <w:br/>
+        <w:br/>
+        <w:t>`delete_dsstore` 函数用于删除指定目录下的 `.DS_Store` 文件，这些文件是 macOS 系统生成的隐藏文件，可能在不同操作系统之间传输文件时造成问题。</w:t>
+        <w:br/>
+        <w:br/>
+        <w:t>`zip_directory` 函数用于将指定目录的内容压缩为 ZIP 文件，并排除特定的文件（如 `.DS_Store`）。它支持显示压缩进度条，并返回生成的 ZIP 文件路径。</w:t>
+        <w:br/>
+        <w:br/>
+        <w:t>`unzip_file` 函数用于解压缩 ZIP 文件到指定路径，并排除特定的文件。它会根据 ZIP 文件的结构决定解压的目标目录，并提供进度条显示。</w:t>
+        <w:br/>
+        <w:br/>
+        <w:t>`check_disk_space` 函数用于检查下载文件所需的磁盘空间是否足够。它会获取文件的大小并与当前可用的磁盘空间进行比较，如果空间不足，可以选择抛出错误或仅发出警告。</w:t>
+        <w:br/>
+        <w:br/>
+        <w:t>`get_google_drive_file_info` 函数用于从 Google Drive 的分享链接中提取直接下载链接和文件名。它会处理下载配额超限的情况，并返回有效的下载链接。</w:t>
+        <w:br/>
+        <w:br/>
+        <w:t>`safe_download` 函数是核心下载功能，支持从 URL 下载文件，并可选择解压、删除原文件、重试下载等。它还可以处理 Google Drive 的链接，并确保下载的文件符合大小要求。</w:t>
+        <w:br/>
+        <w:br/>
+        <w:t>`get_github_assets` 函数用于从指定的 GitHub 仓库获取版本标签和资源列表，支持获取最新版本的资源。</w:t>
+        <w:br/>
+        <w:br/>
+        <w:t>`attempt_download_asset` 函数尝试从 GitHub 下载指定的文件，如果本地不存在该文件，则会进行下载。它会检查文件是否已经存在，并根据需要调用 `safe_download` 进行下载。</w:t>
+        <w:br/>
+        <w:br/>
+        <w:t>最后，`download` 函数支持从一个或多个 URL 下载文件，支持并发下载。它会创建目标目录，并根据参数决定是否解压和删除 ZIP 文件。</w:t>
+        <w:br/>
+        <w:br/>
+        <w:t>整体而言，这个文件提供了一系列实用的工具函数，方便用户在使用 Ultralytics YOLO 时进行模型和数据的下载与管理。</w:t>
       </w:r>
     </w:p>
     <w:p>
@@ -764,109 +1311,157 @@
         <w:br/>
         <w:t>```python</w:t>
         <w:br/>
-        <w:t>import sys</w:t>
-        <w:br/>
         <w:t>import subprocess</w:t>
         <w:br/>
-        <w:br/>
-        <w:t>def run_script(script_path):</w:t>
+        <w:t>from ultralytics.utils import LOGGER, NUM_THREADS</w:t>
+        <w:br/>
+        <w:t>from ray import tune</w:t>
+        <w:br/>
+        <w:t>from ray.air import RunConfig</w:t>
+        <w:br/>
+        <w:t>from ray.tune.schedulers import ASHAScheduler</w:t>
+        <w:br/>
+        <w:br/>
+        <w:t>def run_ray_tune(model, space: dict = None, grace_period: int = 10, gpu_per_trial: int = None, max_samples: int = 10, **train_args):</w:t>
         <w:br/>
         <w:t xml:space="preserve">    """</w:t>
         <w:br/>
-        <w:t xml:space="preserve">    使用当前 Python 环境运行指定的脚本。</w:t>
-        <w:br/>
-        <w:br/>
-        <w:t xml:space="preserve">    Args:</w:t>
-        <w:br/>
-        <w:t xml:space="preserve">        script_path (str): 要运行的脚本路径</w:t>
-        <w:br/>
-        <w:br/>
-        <w:t xml:space="preserve">    Returns:</w:t>
-        <w:br/>
-        <w:t xml:space="preserve">        None</w:t>
+        <w:t xml:space="preserve">    使用 Ray Tune 进行超参数调优。</w:t>
+        <w:br/>
+        <w:br/>
+        <w:t xml:space="preserve">    参数:</w:t>
+        <w:br/>
+        <w:t xml:space="preserve">        model (YOLO): 要调优的模型。</w:t>
+        <w:br/>
+        <w:t xml:space="preserve">        space (dict, optional): 超参数搜索空间，默认为 None。</w:t>
+        <w:br/>
+        <w:t xml:space="preserve">        grace_period (int, optional): ASHA 调度器的宽限期（以 epoch 为单位），默认为 10。</w:t>
+        <w:br/>
+        <w:t xml:space="preserve">        gpu_per_trial (int, optional): 每个试验分配的 GPU 数量，默认为 None。</w:t>
+        <w:br/>
+        <w:t xml:space="preserve">        max_samples (int, optional): 最大试验次数，默认为 10。</w:t>
+        <w:br/>
+        <w:t xml:space="preserve">        train_args (dict, optional): 传递给 `train()` 方法的附加参数，默认为 {}。</w:t>
+        <w:br/>
+        <w:br/>
+        <w:t xml:space="preserve">    返回:</w:t>
+        <w:br/>
+        <w:t xml:space="preserve">        (dict): 包含超参数搜索结果的字典。</w:t>
         <w:br/>
         <w:t xml:space="preserve">    """</w:t>
         <w:br/>
-        <w:t xml:space="preserve">    # 获取当前 Python 解释器的路径</w:t>
-        <w:br/>
-        <w:t xml:space="preserve">    python_path = sys.executable</w:t>
-        <w:br/>
-        <w:br/>
-        <w:t xml:space="preserve">    # 构建运行命令，使用 streamlit 运行指定的脚本</w:t>
-        <w:br/>
-        <w:t xml:space="preserve">    command = f'"{python_path}" -m streamlit run "{script_path}"'</w:t>
-        <w:br/>
-        <w:br/>
-        <w:t xml:space="preserve">    # 执行命令，并等待其完成</w:t>
-        <w:br/>
-        <w:t xml:space="preserve">    result = subprocess.run(command, shell=True)</w:t>
-        <w:br/>
-        <w:t xml:space="preserve">    </w:t>
-        <w:br/>
-        <w:t xml:space="preserve">    # 检查命令执行的返回码，如果不为0则表示出错</w:t>
-        <w:br/>
-        <w:t xml:space="preserve">    if result.returncode != 0:</w:t>
-        <w:br/>
-        <w:t xml:space="preserve">        print("脚本运行出错。")</w:t>
-        <w:br/>
-        <w:br/>
-        <w:t># 主程序入口</w:t>
-        <w:br/>
-        <w:t>if __name__ == "__main__":</w:t>
-        <w:br/>
-        <w:t xml:space="preserve">    # 指定要运行的脚本路径</w:t>
-        <w:br/>
-        <w:t xml:space="preserve">    script_path = "web.py"  # 这里可以直接指定脚本名</w:t>
-        <w:br/>
-        <w:br/>
-        <w:t xml:space="preserve">    # 调用函数运行脚本</w:t>
-        <w:br/>
-        <w:t xml:space="preserve">    run_script(script_path)</w:t>
+        <w:br/>
+        <w:t xml:space="preserve">    # 安装 Ray Tune</w:t>
+        <w:br/>
+        <w:t xml:space="preserve">    subprocess.run('pip install ray[tune]'.split(), check=True)</w:t>
+        <w:br/>
+        <w:br/>
+        <w:t xml:space="preserve">    # 定义默认的超参数搜索空间</w:t>
+        <w:br/>
+        <w:t xml:space="preserve">    default_space = {</w:t>
+        <w:br/>
+        <w:t xml:space="preserve">        'lr0': tune.uniform(1e-5, 1e-1),  # 初始学习率</w:t>
+        <w:br/>
+        <w:t xml:space="preserve">        'lrf': tune.uniform(0.01, 1.0),   # 最终学习率</w:t>
+        <w:br/>
+        <w:t xml:space="preserve">        'momentum': tune.uniform(0.6, 0.98),  # 动量</w:t>
+        <w:br/>
+        <w:t xml:space="preserve">        'weight_decay': tune.uniform(0.0, 0.001),  # 权重衰减</w:t>
+        <w:br/>
+        <w:t xml:space="preserve">        # 其他超参数...</w:t>
+        <w:br/>
+        <w:t xml:space="preserve">    }</w:t>
+        <w:br/>
+        <w:br/>
+        <w:t xml:space="preserve">    # 将模型放入 Ray 存储中</w:t>
+        <w:br/>
+        <w:t xml:space="preserve">    model_in_store = ray.put(model)</w:t>
+        <w:br/>
+        <w:br/>
+        <w:t xml:space="preserve">    def _tune(config):</w:t>
+        <w:br/>
+        <w:t xml:space="preserve">        """</w:t>
+        <w:br/>
+        <w:t xml:space="preserve">        使用指定的超参数和附加参数训练 YOLO 模型。</w:t>
+        <w:br/>
+        <w:br/>
+        <w:t xml:space="preserve">        参数:</w:t>
+        <w:br/>
+        <w:t xml:space="preserve">            config (dict): 用于训练的超参数字典。</w:t>
+        <w:br/>
+        <w:br/>
+        <w:t xml:space="preserve">        返回:</w:t>
+        <w:br/>
+        <w:t xml:space="preserve">            None.</w:t>
+        <w:br/>
+        <w:t xml:space="preserve">        """</w:t>
+        <w:br/>
+        <w:t xml:space="preserve">        model_to_train = ray.get(model_in_store)  # 从 Ray 存储中获取模型</w:t>
+        <w:br/>
+        <w:t xml:space="preserve">        model_to_train.reset_callbacks()  # 重置回调</w:t>
+        <w:br/>
+        <w:t xml:space="preserve">        config.update(train_args)  # 更新训练参数</w:t>
+        <w:br/>
+        <w:t xml:space="preserve">        results = model_to_train.train(**config)  # 训练模型</w:t>
+        <w:br/>
+        <w:t xml:space="preserve">        return results.results_dict  # 返回结果字典</w:t>
+        <w:br/>
+        <w:br/>
+        <w:t xml:space="preserve">    # 获取搜索空间</w:t>
+        <w:br/>
+        <w:t xml:space="preserve">    if not space:</w:t>
+        <w:br/>
+        <w:t xml:space="preserve">        space = default_space  # 如果没有提供搜索空间，则使用默认值</w:t>
+        <w:br/>
+        <w:br/>
+        <w:t xml:space="preserve">    # 定义可训练函数并分配资源</w:t>
+        <w:br/>
+        <w:t xml:space="preserve">    trainable_with_resources = tune.with_resources(_tune, {'cpu': NUM_THREADS, 'gpu': gpu_per_trial or 0})</w:t>
+        <w:br/>
+        <w:br/>
+        <w:t xml:space="preserve">    # 定义 ASHA 调度器</w:t>
+        <w:br/>
+        <w:t xml:space="preserve">    asha_scheduler = ASHAScheduler(time_attr='epoch', metric='metric_name', mode='max', max_t=100, grace_period=grace_period)</w:t>
+        <w:br/>
+        <w:br/>
+        <w:t xml:space="preserve">    # 创建 Ray Tune 超参数搜索调优器</w:t>
+        <w:br/>
+        <w:t xml:space="preserve">    tuner = tune.Tuner(trainable_with_resources, param_space=space, tune_config=tune.TuneConfig(scheduler=asha_scheduler, num_samples=max_samples), run_config=RunConfig())</w:t>
+        <w:br/>
+        <w:br/>
+        <w:t xml:space="preserve">    # 运行超参数搜索</w:t>
+        <w:br/>
+        <w:t xml:space="preserve">    tuner.fit()</w:t>
+        <w:br/>
+        <w:br/>
+        <w:t xml:space="preserve">    # 返回超参数搜索的结果</w:t>
+        <w:br/>
+        <w:t xml:space="preserve">    return tuner.get_results()</w:t>
         <w:br/>
         <w:t>```</w:t>
         <w:br/>
         <w:br/>
-        <w:t>### 代码注释说明：</w:t>
-        <w:br/>
-        <w:t>1. **导入模块**：</w:t>
-        <w:br/>
-        <w:t xml:space="preserve">   - `sys`：用于获取当前 Python 解释器的路径。</w:t>
-        <w:br/>
-        <w:t xml:space="preserve">   - `subprocess`：用于执行外部命令。</w:t>
-        <w:br/>
-        <w:br/>
-        <w:t>2. **`run_script` 函数**：</w:t>
-        <w:br/>
-        <w:t xml:space="preserve">   - 定义了一个函数，用于运行指定路径的 Python 脚本。</w:t>
-        <w:br/>
-        <w:t xml:space="preserve">   - `script_path` 参数是要运行的脚本的路径。</w:t>
-        <w:br/>
-        <w:br/>
-        <w:t>3. **获取 Python 解释器路径**：</w:t>
-        <w:br/>
-        <w:t xml:space="preserve">   - 使用 `sys.executable` 获取当前 Python 解释器的完整路径。</w:t>
-        <w:br/>
-        <w:br/>
-        <w:t>4. **构建命令**：</w:t>
-        <w:br/>
-        <w:t xml:space="preserve">   - 使用 f-string 构建命令字符串，调用 `streamlit` 模块来运行指定的脚本。</w:t>
-        <w:br/>
-        <w:br/>
-        <w:t>5. **执行命令**：</w:t>
-        <w:br/>
-        <w:t xml:space="preserve">   - 使用 `subprocess.run` 执行构建的命令，并等待其完成。</w:t>
-        <w:br/>
-        <w:br/>
-        <w:t>6. **检查返回码**：</w:t>
-        <w:br/>
-        <w:t xml:space="preserve">   - 如果返回码不为0，表示脚本运行出错，打印错误信息。</w:t>
-        <w:br/>
-        <w:br/>
-        <w:t>7. **主程序入口**：</w:t>
-        <w:br/>
-        <w:t xml:space="preserve">   - 使用 `if __name__ == "__main__":` 确保代码只在直接运行时执行。</w:t>
-        <w:br/>
-        <w:t xml:space="preserve">   - 指定要运行的脚本路径，并调用 `run_script` 函数。```</w:t>
+        <w:t>### 代码说明：</w:t>
+        <w:br/>
+        <w:t>1. **导入必要的库**：导入 `subprocess` 用于安装依赖，导入 `ray` 和 `tune` 进行超参数调优。</w:t>
+        <w:br/>
+        <w:t>2. **定义 `run_ray_tune` 函数**：该函数用于执行超参数调优，接受模型和多个参数。</w:t>
+        <w:br/>
+        <w:t>3. **安装 Ray Tune**：通过 `subprocess.run` 安装 Ray Tune 库。</w:t>
+        <w:br/>
+        <w:t>4. **定义默认超参数空间**：设置一组默认的超参数范围供调优使用。</w:t>
+        <w:br/>
+        <w:t>5. **模型存储**：将模型放入 Ray 的存储中，以便在调优过程中使用。</w:t>
+        <w:br/>
+        <w:t>6. **定义 `_tune` 函数**：这是实际训练模型的函数，使用传入的超参数进行训练。</w:t>
+        <w:br/>
+        <w:t>7. **获取搜索空间**：如果用户没有提供搜索空间，则使用默认的超参数空间。</w:t>
+        <w:br/>
+        <w:t>8. **定义可训练函数**：使用 `tune.with_resources` 定义可以使用的资源（CPU 和 GPU）。</w:t>
+        <w:br/>
+        <w:t>9. **定义 ASHA 调度器**：设置调度器以管理超参数搜索过程。</w:t>
+        <w:br/>
+        <w:t>10. **创建调优器并运行**：使用 `tune.Tuner` 创建调优器并执行超参数搜索，最后返回结果。```</w:t>
       </w:r>
     </w:p>
     <w:p>
@@ -880,22 +1475,31 @@
           <w:color w:val="000000"/>
           <w:sz w:val="24"/>
         </w:rPr>
-        <w:t>这个程序文件名为 `ui.py`，其主要功能是使用当前的 Python 环境来运行一个指定的脚本，具体是通过 Streamlit 框架来启动一个 Web 应用。</w:t>
-        <w:br/>
-        <w:br/>
-        <w:t>首先，程序导入了几个必要的模块，包括 `sys`、`os` 和 `subprocess`。其中，`sys` 模块用于访问与 Python 解释器相关的变量和函数，`os` 模块提供了与操作系统交互的功能，而 `subprocess` 模块则用于执行外部命令。</w:t>
-        <w:br/>
-        <w:br/>
-        <w:t>接着，程序从 `QtFusion.path` 模块中导入了 `abs_path` 函数，这个函数的作用是获取文件的绝对路径。</w:t>
-        <w:br/>
-        <w:br/>
-        <w:t>在 `run_script` 函数中，程序接收一个参数 `script_path`，表示要运行的脚本的路径。函数内部首先获取当前 Python 解释器的路径，接着构建一个命令字符串，这个命令是用来运行指定的脚本，具体使用了 Streamlit 的 `run` 命令。然后，程序通过 `subprocess.run` 方法执行这个命令。如果命令执行后返回的状态码不为零，说明脚本运行出错，程序会输出一条错误信息。</w:t>
-        <w:br/>
-        <w:br/>
-        <w:t>在文件的最后部分，程序通过 `if __name__ == "__main__":` 语句来判断当前模块是否是主程序。若是，程序会指定要运行的脚本路径，这里是通过 `abs_path` 函数获取 `web.py` 的绝对路径。最后，调用 `run_script` 函数来执行这个脚本。</w:t>
-        <w:br/>
-        <w:br/>
-        <w:t>总体来说，这个程序的目的是为了方便地启动一个基于 Streamlit 的 Web 应用，用户只需指定脚本路径，程序就会处理其余的细节。</w:t>
+        <w:t>这个程序文件是一个用于YOLOv8模型超参数调优的工具，利用了Ray Tune库来实现高效的超参数搜索。程序首先导入了必要的模块和库，包括用于配置和日志记录的工具，以及Ray Tune的相关功能。</w:t>
+        <w:br/>
+        <w:br/>
+        <w:t>在`run_ray_tune`函数中，用户可以传入一个YOLO模型以及一些超参数搜索的配置选项。函数的参数包括模型对象、超参数搜索空间、训练过程中的宽限期、每个试验分配的GPU数量、最大样本数等。函数的返回值是一个字典，包含超参数搜索的结果。</w:t>
+        <w:br/>
+        <w:br/>
+        <w:t>函数开始时，首先记录了一条信息，指向Ray Tune的文档。接着，它尝试安装Ray Tune库，如果安装失败，则抛出一个模块未找到的错误。随后，程序会检查是否安装了Wandb（一个用于实验跟踪的工具），并确保其版本可用。</w:t>
+        <w:br/>
+        <w:br/>
+        <w:t>接下来，定义了一个默认的超参数搜索空间，包括学习率、动量、权重衰减、数据增强参数等。然后，程序将模型放入Ray的存储中，以便在调优过程中使用。</w:t>
+        <w:br/>
+        <w:br/>
+        <w:t>`_tune`函数是实际进行模型训练的地方，它接收一个包含超参数的配置字典，并使用这些参数来训练模型。训练完成后，返回训练结果的字典。</w:t>
+        <w:br/>
+        <w:br/>
+        <w:t>在获取搜索空间时，如果用户没有提供自定义的搜索空间，则使用默认的搜索空间。同时，程序还会从训练参数中获取数据集的信息，如果没有提供数据集，则使用默认值。</w:t>
+        <w:br/>
+        <w:br/>
+        <w:t>接下来，定义了一个可分配资源的可训练函数，并设置了ASHA调度器来管理超参数搜索的过程。ASHA调度器根据训练过程中的性能指标来决定哪些试验应该继续进行，哪些应该提前终止。</w:t>
+        <w:br/>
+        <w:br/>
+        <w:t>然后，程序设置了用于超参数搜索的回调函数，主要是Wandb的日志记录功能（如果可用）。最后，创建了Ray Tune的调优器，并运行超参数搜索。</w:t>
+        <w:br/>
+        <w:br/>
+        <w:t>在搜索完成后，函数返回调优的结果，供用户分析和使用。整个程序的设计旨在简化YOLOv8模型的超参数调优过程，提高模型训练的效率和效果。</w:t>
       </w:r>
     </w:p>
     <w:p>
@@ -914,144 +1518,169 @@
         <w:br/>
         <w:t>```python</w:t>
         <w:br/>
-        <w:t>import torch</w:t>
-        <w:br/>
-        <w:t>import torch.nn.functional as F</w:t>
-        <w:br/>
-        <w:br/>
-        <w:t>def multi_scale_deformable_attn_pytorch(</w:t>
-        <w:br/>
-        <w:t xml:space="preserve">    value: torch.Tensor,</w:t>
-        <w:br/>
-        <w:t xml:space="preserve">    value_spatial_shapes: torch.Tensor,</w:t>
-        <w:br/>
-        <w:t xml:space="preserve">    sampling_locations: torch.Tensor,</w:t>
-        <w:br/>
-        <w:t xml:space="preserve">    attention_weights: torch.Tensor,</w:t>
-        <w:br/>
-        <w:t>) -&gt; torch.Tensor:</w:t>
+        <w:t>class DetectionTrainer(BaseTrainer):</w:t>
         <w:br/>
         <w:t xml:space="preserve">    """</w:t>
         <w:br/>
-        <w:t xml:space="preserve">    多尺度可变形注意力机制。</w:t>
-        <w:br/>
-        <w:br/>
-        <w:t xml:space="preserve">    参数:</w:t>
-        <w:br/>
-        <w:t xml:space="preserve">        value: 输入特征图，形状为 (batch_size, channels, num_heads, embed_dims)</w:t>
-        <w:br/>
-        <w:t xml:space="preserve">        value_spatial_shapes: 特征图的空间形状，形状为 (num_levels, 2)</w:t>
-        <w:br/>
-        <w:t xml:space="preserve">        sampling_locations: 采样位置，形状为 (batch_size, num_queries, num_heads, num_levels, num_points, 2)</w:t>
-        <w:br/>
-        <w:t xml:space="preserve">        attention_weights: 注意力权重，形状为 (batch_size, num_heads, num_queries, num_levels, num_points)</w:t>
-        <w:br/>
-        <w:br/>
-        <w:t xml:space="preserve">    返回:</w:t>
-        <w:br/>
-        <w:t xml:space="preserve">        output: 经过多尺度可变形注意力机制处理后的输出，形状为 (batch_size, num_queries, num_heads * embed_dims)</w:t>
+        <w:t xml:space="preserve">    DetectionTrainer类，继承自BaseTrainer类，用于基于检测模型的训练。</w:t>
         <w:br/>
         <w:t xml:space="preserve">    """</w:t>
         <w:br/>
         <w:br/>
-        <w:t xml:space="preserve">    # 获取输入的维度信息</w:t>
-        <w:br/>
-        <w:t xml:space="preserve">    bs, _, num_heads, embed_dims = value.shape  # bs: batch size</w:t>
-        <w:br/>
-        <w:t xml:space="preserve">    _, num_queries, _, num_levels, num_points, _ = sampling_locations.shape</w:t>
-        <w:br/>
-        <w:br/>
-        <w:t xml:space="preserve">    # 将输入特征图根据空间形状拆分成多个特征图</w:t>
-        <w:br/>
-        <w:t xml:space="preserve">    value_list = value.split([H_ * W_ for H_, W_ in value_spatial_shapes], dim=1)</w:t>
-        <w:br/>
-        <w:br/>
-        <w:t xml:space="preserve">    # 将采样位置进行归一化处理</w:t>
-        <w:br/>
-        <w:t xml:space="preserve">    sampling_grids = 2 * sampling_locations - 1</w:t>
-        <w:br/>
-        <w:t xml:space="preserve">    sampling_value_list = []</w:t>
-        <w:br/>
-        <w:br/>
-        <w:t xml:space="preserve">    # 遍历每个尺度的特征图</w:t>
-        <w:br/>
-        <w:t xml:space="preserve">    for level, (H_, W_) in enumerate(value_spatial_shapes):</w:t>
-        <w:br/>
-        <w:t xml:space="preserve">        # 对特征图进行形状变换以适应后续的采样操作</w:t>
-        <w:br/>
-        <w:t xml:space="preserve">        value_l_ = value_list[level].flatten(2).transpose(1, 2).reshape(bs * num_heads, embed_dims, H_, W_)</w:t>
-        <w:br/>
-        <w:br/>
-        <w:t xml:space="preserve">        # 获取当前尺度的采样网格</w:t>
-        <w:br/>
-        <w:t xml:space="preserve">        sampling_grid_l_ = sampling_grids[:, :, :, level].transpose(1, 2).flatten(0, 1)</w:t>
-        <w:br/>
-        <w:br/>
-        <w:t xml:space="preserve">        # 使用双线性插值对特征图进行采样</w:t>
-        <w:br/>
-        <w:t xml:space="preserve">        sampling_value_l_ = F.grid_sample(</w:t>
-        <w:br/>
-        <w:t xml:space="preserve">            value_l_, sampling_grid_l_, mode="bilinear", padding_mode="zeros", align_corners=False</w:t>
+        <w:t xml:space="preserve">    def build_dataset(self, img_path, mode="train", batch=None):</w:t>
+        <w:br/>
+        <w:t xml:space="preserve">        """</w:t>
+        <w:br/>
+        <w:t xml:space="preserve">        构建YOLO数据集。</w:t>
+        <w:br/>
+        <w:br/>
+        <w:t xml:space="preserve">        参数:</w:t>
+        <w:br/>
+        <w:t xml:space="preserve">            img_path (str): 包含图像的文件夹路径。</w:t>
+        <w:br/>
+        <w:t xml:space="preserve">            mode (str): 模式，`train`表示训练模式，`val`表示验证模式，用户可以为每种模式自定义不同的增强。</w:t>
+        <w:br/>
+        <w:t xml:space="preserve">            batch (int, optional): 批次大小，仅用于`rect`模式。默认为None。</w:t>
+        <w:br/>
+        <w:t xml:space="preserve">        """</w:t>
+        <w:br/>
+        <w:t xml:space="preserve">        gs = max(int(de_parallel(self.model).stride.max() if self.model else 0), 32)</w:t>
+        <w:br/>
+        <w:t xml:space="preserve">        return build_yolo_dataset(self.args, img_path, batch, self.data, mode=mode, rect=mode == "val", stride=gs)</w:t>
+        <w:br/>
+        <w:br/>
+        <w:t xml:space="preserve">    def get_dataloader(self, dataset_path, batch_size=16, rank=0, mode="train"):</w:t>
+        <w:br/>
+        <w:t xml:space="preserve">        """构造并返回数据加载器。"""</w:t>
+        <w:br/>
+        <w:t xml:space="preserve">        assert mode in ["train", "val"]  # 确保模式为训练或验证</w:t>
+        <w:br/>
+        <w:t xml:space="preserve">        with torch_distributed_zero_first(rank):  # 如果使用分布式数据并行，只初始化数据集一次</w:t>
+        <w:br/>
+        <w:t xml:space="preserve">            dataset = self.build_dataset(dataset_path, mode, batch_size)</w:t>
+        <w:br/>
+        <w:t xml:space="preserve">        shuffle = mode == "train"  # 训练模式下打乱数据</w:t>
+        <w:br/>
+        <w:t xml:space="preserve">        if getattr(dataset, "rect", False) and shuffle:</w:t>
+        <w:br/>
+        <w:t xml:space="preserve">            LOGGER.warning("WARNING ⚠️ 'rect=True'与DataLoader的shuffle不兼容，设置shuffle=False")</w:t>
+        <w:br/>
+        <w:t xml:space="preserve">            shuffle = False</w:t>
+        <w:br/>
+        <w:t xml:space="preserve">        workers = self.args.workers if mode == "train" else self.args.workers * 2  # 根据模式设置工作线程数</w:t>
+        <w:br/>
+        <w:t xml:space="preserve">        return build_dataloader(dataset, batch_size, workers, shuffle, rank)  # 返回数据加载器</w:t>
+        <w:br/>
+        <w:br/>
+        <w:t xml:space="preserve">    def preprocess_batch(self, batch):</w:t>
+        <w:br/>
+        <w:t xml:space="preserve">        """对一批图像进行预处理，包括缩放和转换为浮点数。"""</w:t>
+        <w:br/>
+        <w:t xml:space="preserve">        batch["img"] = batch["img"].to(self.device, non_blocking=True).float() / 255  # 将图像转移到设备并归一化</w:t>
+        <w:br/>
+        <w:t xml:space="preserve">        if self.args.multi_scale:  # 如果启用多尺度</w:t>
+        <w:br/>
+        <w:t xml:space="preserve">            imgs = batch["img"]</w:t>
+        <w:br/>
+        <w:t xml:space="preserve">            sz = (</w:t>
+        <w:br/>
+        <w:t xml:space="preserve">                random.randrange(self.args.imgsz * 0.5, self.args.imgsz * 1.5 + self.stride)</w:t>
+        <w:br/>
+        <w:t xml:space="preserve">                // self.stride</w:t>
+        <w:br/>
+        <w:t xml:space="preserve">                * self.stride</w:t>
+        <w:br/>
+        <w:t xml:space="preserve">            )  # 随机选择新的尺寸</w:t>
+        <w:br/>
+        <w:t xml:space="preserve">            sf = sz / max(imgs.shape[2:])  # 计算缩放因子</w:t>
+        <w:br/>
+        <w:t xml:space="preserve">            if sf != 1:</w:t>
+        <w:br/>
+        <w:t xml:space="preserve">                ns = [</w:t>
+        <w:br/>
+        <w:t xml:space="preserve">                    math.ceil(x * sf / self.stride) * self.stride for x in imgs.shape[2:]</w:t>
+        <w:br/>
+        <w:t xml:space="preserve">                ]  # 计算新的形状</w:t>
+        <w:br/>
+        <w:t xml:space="preserve">                imgs = nn.functional.interpolate(imgs, size=ns, mode="bilinear", align_corners=False)  # 进行插值缩放</w:t>
+        <w:br/>
+        <w:t xml:space="preserve">            batch["img"] = imgs  # 更新批次中的图像</w:t>
+        <w:br/>
+        <w:t xml:space="preserve">        return batch</w:t>
+        <w:br/>
+        <w:br/>
+        <w:t xml:space="preserve">    def get_model(self, cfg=None, weights=None, verbose=True):</w:t>
+        <w:br/>
+        <w:t xml:space="preserve">        """返回YOLO检测模型。"""</w:t>
+        <w:br/>
+        <w:t xml:space="preserve">        model = DetectionModel(cfg, nc=self.data["nc"], verbose=verbose and RANK == -1)  # 创建检测模型</w:t>
+        <w:br/>
+        <w:t xml:space="preserve">        if weights:</w:t>
+        <w:br/>
+        <w:t xml:space="preserve">            model.load(weights)  # 加载权重</w:t>
+        <w:br/>
+        <w:t xml:space="preserve">        return model</w:t>
+        <w:br/>
+        <w:br/>
+        <w:t xml:space="preserve">    def get_validator(self):</w:t>
+        <w:br/>
+        <w:t xml:space="preserve">        """返回YOLO模型验证器。"""</w:t>
+        <w:br/>
+        <w:t xml:space="preserve">        self.loss_names = "box_loss", "cls_loss", "dfl_loss"  # 定义损失名称</w:t>
+        <w:br/>
+        <w:t xml:space="preserve">        return yolo.detect.DetectionValidator(</w:t>
+        <w:br/>
+        <w:t xml:space="preserve">            self.test_loader, save_dir=self.save_dir, args=copy(self.args), _callbacks=self.callbacks</w:t>
+        <w:br/>
+        <w:t xml:space="preserve">        )  # 返回验证器</w:t>
+        <w:br/>
+        <w:br/>
+        <w:t xml:space="preserve">    def plot_training_samples(self, batch, ni):</w:t>
+        <w:br/>
+        <w:t xml:space="preserve">        """绘制带有注释的训练样本。"""</w:t>
+        <w:br/>
+        <w:t xml:space="preserve">        plot_images(</w:t>
+        <w:br/>
+        <w:t xml:space="preserve">            images=batch["img"],</w:t>
+        <w:br/>
+        <w:t xml:space="preserve">            batch_idx=batch["batch_idx"],</w:t>
+        <w:br/>
+        <w:t xml:space="preserve">            cls=batch["cls"].squeeze(-1),</w:t>
+        <w:br/>
+        <w:t xml:space="preserve">            bboxes=batch["bboxes"],</w:t>
+        <w:br/>
+        <w:t xml:space="preserve">            paths=batch["im_file"],</w:t>
+        <w:br/>
+        <w:t xml:space="preserve">            fname=self.save_dir / f"train_batch{ni}.jpg",</w:t>
+        <w:br/>
+        <w:t xml:space="preserve">            on_plot=self.on_plot,</w:t>
         <w:br/>
         <w:t xml:space="preserve">        )</w:t>
         <w:br/>
-        <w:t xml:space="preserve">        sampling_value_list.append(sampling_value_l_)</w:t>
-        <w:br/>
-        <w:br/>
-        <w:t xml:space="preserve">    # 处理注意力权重的形状</w:t>
-        <w:br/>
-        <w:t xml:space="preserve">    attention_weights = attention_weights.transpose(1, 2).reshape(</w:t>
-        <w:br/>
-        <w:t xml:space="preserve">        bs * num_heads, 1, num_queries, num_levels * num_points</w:t>
-        <w:br/>
-        <w:t xml:space="preserve">    )</w:t>
-        <w:br/>
-        <w:br/>
-        <w:t xml:space="preserve">    # 计算最终的输出</w:t>
-        <w:br/>
-        <w:t xml:space="preserve">    output = (</w:t>
-        <w:br/>
-        <w:t xml:space="preserve">        (torch.stack(sampling_value_list, dim=-2).flatten(-2) * attention_weights)</w:t>
-        <w:br/>
-        <w:t xml:space="preserve">        .sum(-1)</w:t>
-        <w:br/>
-        <w:t xml:space="preserve">        .view(bs, num_heads * embed_dims, num_queries)</w:t>
-        <w:br/>
-        <w:t xml:space="preserve">    )</w:t>
-        <w:br/>
-        <w:br/>
-        <w:t xml:space="preserve">    # 返回输出，调整维度顺序以符合要求</w:t>
-        <w:br/>
-        <w:t xml:space="preserve">    return output.transpose(1, 2).contiguous()</w:t>
-        <w:br/>
         <w:t>```</w:t>
         <w:br/>
         <w:br/>
-        <w:t>### 代码说明：</w:t>
-        <w:br/>
-        <w:t>1. **函数定义**：`multi_scale_deformable_attn_pytorch` 是实现多尺度可变形注意力机制的核心函数。</w:t>
-        <w:br/>
-        <w:t>2. **参数说明**：</w:t>
-        <w:br/>
-        <w:t xml:space="preserve">   - `value`：输入特征图，包含多个头的特征信息。</w:t>
-        <w:br/>
-        <w:t xml:space="preserve">   - `value_spatial_shapes`：特征图的空间形状，指明每个尺度的高和宽。</w:t>
-        <w:br/>
-        <w:t xml:space="preserve">   - `sampling_locations`：采样位置，指定在特征图上进行采样的具体位置。</w:t>
-        <w:br/>
-        <w:t xml:space="preserve">   - `attention_weights`：注意力权重，用于加权不同尺度的采样结果。</w:t>
-        <w:br/>
-        <w:t>3. **处理流程**：</w:t>
-        <w:br/>
-        <w:t xml:space="preserve">   - 将输入特征图根据空间形状拆分为多个特征图。</w:t>
-        <w:br/>
-        <w:t xml:space="preserve">   - 归一化采样位置，以适应 `grid_sample` 函数的输入要求。</w:t>
-        <w:br/>
-        <w:t xml:space="preserve">   - 对每个尺度的特征图进行双线性插值采样，得到采样值。</w:t>
-        <w:br/>
-        <w:t xml:space="preserve">   - 处理注意力权重的形状，使其与采样值的形状相匹配。</w:t>
-        <w:br/>
-        <w:t xml:space="preserve">   - 计算最终输出，返回经过注意力机制处理后的特征图。```</w:t>
+        <w:t>### 代码核心部分说明：</w:t>
+        <w:br/>
+        <w:t>1. **DetectionTrainer类**：该类是用于训练YOLO检测模型的核心类，继承自BaseTrainer，提供了构建数据集、获取数据加载器、预处理批次、获取模型和验证器等功能。</w:t>
+        <w:br/>
+        <w:br/>
+        <w:t>2. **build_dataset方法**：根据给定的图像路径和模式构建YOLO数据集，支持训练和验证模式。</w:t>
+        <w:br/>
+        <w:br/>
+        <w:t>3. **get_dataloader方法**：构造数据加载器，确保在分布式训练中只初始化一次数据集，并根据模式设置数据打乱和工作线程数。</w:t>
+        <w:br/>
+        <w:br/>
+        <w:t>4. **preprocess_batch方法**：对输入的图像批次进行预处理，包括归一化和多尺度调整。</w:t>
+        <w:br/>
+        <w:br/>
+        <w:t>5. **get_model方法**：创建并返回YOLO检测模型，可以选择加载预训练权重。</w:t>
+        <w:br/>
+        <w:br/>
+        <w:t>6. **get_validator方法**：返回用于验证模型性能的验证器，记录损失名称。</w:t>
+        <w:br/>
+        <w:br/>
+        <w:t>7. **plot_training_samples方法**：用于绘制训练样本及其注释，便于可视化训练过程。```</w:t>
       </w:r>
     </w:p>
     <w:p>
@@ -1065,382 +1694,43 @@
           <w:color w:val="000000"/>
           <w:sz w:val="24"/>
         </w:rPr>
-        <w:t>这个程序文件主要是实现了一些与深度学习模型相关的工具函数，特别是与多尺度可变形注意力机制有关的功能。文件中包含了多个函数，下面逐一进行说明。</w:t>
-        <w:br/>
-        <w:br/>
-        <w:t>首先，导入了一些必要的库，包括 `copy`、`math`、`numpy` 和 `torch` 及其相关模块。这些库提供了深度学习所需的基本功能和数学运算支持。</w:t>
-        <w:br/>
-        <w:br/>
-        <w:t>接下来，定义了一个 `_get_clones` 函数，该函数用于创建给定模块的多个克隆副本，返回一个 `nn.ModuleList`。这个功能在构建模型时非常有用，可以方便地生成多个相同的层。</w:t>
-        <w:br/>
-        <w:br/>
-        <w:t>`bias_init_with_prob` 函数用于根据给定的先验概率初始化卷积或全连接层的偏置值。这个初始化方法通过对数几率转换来计算偏置值，确保模型在训练初期的输出具有一定的概率分布。</w:t>
-        <w:br/>
-        <w:br/>
-        <w:t>`linear_init` 函数用于初始化线性模块的权重和偏置。它使用均匀分布在一个特定的范围内初始化权重，并在存在偏置的情况下同样进行初始化。这种初始化方法有助于加速模型的收敛。</w:t>
-        <w:br/>
-        <w:br/>
-        <w:t>`inverse_sigmoid` 函数计算给定张量的反sigmoid函数。它首先将输入限制在0到1之间，然后计算反sigmoid值。这个函数在一些特定的模型中可能用于处理概率值。</w:t>
-        <w:br/>
-        <w:br/>
-        <w:t>最后，`multi_scale_deformable_attn_pytorch` 函数实现了多尺度可变形注意力机制。该函数接收多个参数，包括值张量、空间形状、采样位置和注意力权重。函数内部首先对输入进行维度分解和重组，然后使用 `F.grid_sample` 函数进行双线性插值，采样出对应的值。最后，通过加权求和的方式计算输出，并返回最终的结果。</w:t>
-        <w:br/>
-        <w:br/>
-        <w:t>总体而言，这个文件提供了一些基础的工具函数，特别是与模型参数初始化和多尺度注意力机制相关的功能，为构建和训练深度学习模型提供了便利。</w:t>
-      </w:r>
-    </w:p>
-    <w:p>
-      <w:pPr>
-        <w:spacing w:line="240" w:lineRule="auto"/>
-        <w:jc w:val="left"/>
-      </w:pPr>
-      <w:r>
-        <w:rPr>
-          <w:rFonts w:ascii="Times New Roman" w:hAnsi="Times New Roman" w:eastAsia="宋体"/>
-          <w:color w:val="000000"/>
-          <w:sz w:val="24"/>
-        </w:rPr>
-        <w:t>```以下是经过简化和注释的核心代码部分：</w:t>
-        <w:br/>
-        <w:br/>
-        <w:t>```python</w:t>
-        <w:br/>
-        <w:t># 导入必要的模块</w:t>
-        <w:br/>
-        <w:t>from ultralytics.models.yolo.segment import SegmentationValidator</w:t>
-        <w:br/>
-        <w:t>from ultralytics.utils.metrics import SegmentMetrics</w:t>
-        <w:br/>
-        <w:br/>
-        <w:t>class FastSAMValidator(SegmentationValidator):</w:t>
-        <w:br/>
-        <w:t xml:space="preserve">    """</w:t>
-        <w:br/>
-        <w:t xml:space="preserve">    自定义验证类，用于快速SAM（Segment Anything Model）分割，</w:t>
-        <w:br/>
-        <w:t xml:space="preserve">    继承自SegmentationValidator类，专门定制验证过程。</w:t>
-        <w:br/>
-        <w:t xml:space="preserve">    """</w:t>
-        <w:br/>
-        <w:br/>
-        <w:t xml:space="preserve">    def __init__(self, dataloader=None, save_dir=None, pbar=None, args=None, _callbacks=None):</w:t>
-        <w:br/>
-        <w:t xml:space="preserve">        """</w:t>
-        <w:br/>
-        <w:t xml:space="preserve">        初始化FastSAMValidator类，设置任务为'segment'，并使用SegmentMetrics进行评估。</w:t>
-        <w:br/>
-        <w:br/>
-        <w:t xml:space="preserve">        参数:</w:t>
-        <w:br/>
-        <w:t xml:space="preserve">            dataloader (torch.utils.data.DataLoader): 用于验证的数据加载器。</w:t>
-        <w:br/>
-        <w:t xml:space="preserve">            save_dir (Path, optional): 保存结果的目录。</w:t>
-        <w:br/>
-        <w:t xml:space="preserve">            pbar (tqdm.tqdm): 显示进度的进度条。</w:t>
-        <w:br/>
-        <w:t xml:space="preserve">            args (SimpleNamespace): 验证器的配置。</w:t>
-        <w:br/>
-        <w:t xml:space="preserve">            _callbacks (dict): 存储各种回调函数的字典。</w:t>
-        <w:br/>
-        <w:br/>
-        <w:t xml:space="preserve">        注意:</w:t>
-        <w:br/>
-        <w:t xml:space="preserve">            禁用ConfusionMatrix和其他相关指标的绘图，以避免错误。</w:t>
-        <w:br/>
-        <w:t xml:space="preserve">        """</w:t>
-        <w:br/>
-        <w:t xml:space="preserve">        # 调用父类的初始化方法</w:t>
-        <w:br/>
-        <w:t xml:space="preserve">        super().__init__(dataloader, save_dir, pbar, args, _callbacks)</w:t>
-        <w:br/>
-        <w:t xml:space="preserve">        </w:t>
-        <w:br/>
-        <w:t xml:space="preserve">        # 设置任务类型为分割</w:t>
-        <w:br/>
-        <w:t xml:space="preserve">        self.args.task = "segment"</w:t>
-        <w:br/>
-        <w:t xml:space="preserve">        </w:t>
-        <w:br/>
-        <w:t xml:space="preserve">        # 禁用绘图功能以避免错误</w:t>
-        <w:br/>
-        <w:t xml:space="preserve">        self.args.plots = False</w:t>
-        <w:br/>
-        <w:t xml:space="preserve">        </w:t>
-        <w:br/>
-        <w:t xml:space="preserve">        # 初始化分割指标</w:t>
-        <w:br/>
-        <w:t xml:space="preserve">        self.metrics = SegmentMetrics(save_dir=self.save_dir, on_plot=self.on_plot)</w:t>
-        <w:br/>
-        <w:t>```</w:t>
-        <w:br/>
-        <w:br/>
-        <w:t>### 代码注释说明：</w:t>
-        <w:br/>
-        <w:t>1. **导入模块**：引入了`SegmentationValidator`和`SegmentMetrics`，分别用于分割验证和计算分割指标。</w:t>
-        <w:br/>
-        <w:t>2. **类定义**：`FastSAMValidator`类继承自`SegmentationValidator`，用于快速SAM分割的自定义验证。</w:t>
-        <w:br/>
-        <w:t>3. **构造函数**：初始化函数接收多个参数，包括数据加载器、保存目录、进度条、配置参数和回调函数。</w:t>
-        <w:br/>
-        <w:t>4. **父类初始化**：通过`super()`调用父类的构造函数，确保父类的初始化逻辑被执行。</w:t>
-        <w:br/>
-        <w:t>5. **任务设置**：将任务类型设置为“segment”，表示该验证器专注于分割任务。</w:t>
-        <w:br/>
-        <w:t>6. **禁用绘图**：为了避免在验证过程中出现错误，禁用了绘图功能。</w:t>
-        <w:br/>
-        <w:t>7. **指标初始化**：使用`SegmentMetrics`初始化分割指标，便于后续的性能评估。```</w:t>
-      </w:r>
-    </w:p>
-    <w:p>
-      <w:pPr>
-        <w:spacing w:line="240" w:lineRule="auto"/>
-        <w:jc w:val="left"/>
-      </w:pPr>
-      <w:r>
-        <w:rPr>
-          <w:rFonts w:ascii="Times New Roman" w:hAnsi="Times New Roman" w:eastAsia="宋体"/>
-          <w:color w:val="000000"/>
-          <w:sz w:val="24"/>
-        </w:rPr>
-        <w:t>这个程序文件是一个用于快速分割模型（Fast SAM）的验证类，属于Ultralytics YOLO框架的一部分。它继承自`SegmentationValidator`类，主要用于定制化快速SAM的验证过程。该类的主要功能是设置任务为“分割”，并使用`SegmentMetrics`进行评估。此外，为了避免在验证过程中出现错误，该类禁用了绘图功能。</w:t>
-        <w:br/>
-        <w:br/>
-        <w:t>在类的初始化方法中，接收多个参数，包括数据加载器、结果保存目录、进度条、配置参数以及回调函数的字典。初始化时调用了父类的构造函数，并将任务类型设置为“segment”。同时，将绘图功能设置为禁用，以避免与混淆矩阵和其他相关指标的绘图相关的错误。最后，实例化了`SegmentMetrics`对象，用于后续的评估工作。</w:t>
-        <w:br/>
-        <w:br/>
-        <w:t>总的来说，这个类的设计旨在为快速SAM模型提供一个简化且高效的验证流程，确保在验证过程中能够准确评估模型的分割性能，而不受绘图功能的干扰。</w:t>
-      </w:r>
-    </w:p>
-    <w:p>
-      <w:pPr>
-        <w:spacing w:line="240" w:lineRule="auto"/>
-        <w:jc w:val="left"/>
-      </w:pPr>
-      <w:r>
-        <w:rPr>
-          <w:rFonts w:ascii="Times New Roman" w:hAnsi="Times New Roman" w:eastAsia="宋体"/>
-          <w:color w:val="000000"/>
-          <w:sz w:val="24"/>
-        </w:rPr>
-        <w:t>```以下是代码中最核心的部分，并附上详细的中文注释：</w:t>
-        <w:br/>
-        <w:br/>
-        <w:t>```python</w:t>
-        <w:br/>
-        <w:t>class DetectionTrainer(BaseTrainer):</w:t>
-        <w:br/>
-        <w:t xml:space="preserve">    """</w:t>
-        <w:br/>
-        <w:t xml:space="preserve">    DetectionTrainer类扩展了BaseTrainer类，用于基于检测模型的训练。</w:t>
-        <w:br/>
-        <w:t xml:space="preserve">    """</w:t>
-        <w:br/>
-        <w:br/>
-        <w:t xml:space="preserve">    def build_dataset(self, img_path, mode="train", batch=None):</w:t>
-        <w:br/>
-        <w:t xml:space="preserve">        """</w:t>
-        <w:br/>
-        <w:t xml:space="preserve">        构建YOLO数据集。</w:t>
-        <w:br/>
-        <w:br/>
-        <w:t xml:space="preserve">        参数:</w:t>
-        <w:br/>
-        <w:t xml:space="preserve">            img_path (str): 包含图像的文件夹路径。</w:t>
-        <w:br/>
-        <w:t xml:space="preserve">            mode (str): 模式，可以是'train'或'val'，用户可以为每种模式自定义不同的数据增强。</w:t>
-        <w:br/>
-        <w:t xml:space="preserve">            batch (int, optional): 批次大小，仅适用于'rect'模式。默认为None。</w:t>
-        <w:br/>
-        <w:t xml:space="preserve">        """</w:t>
-        <w:br/>
-        <w:t xml:space="preserve">        gs = max(int(de_parallel(self.model).stride.max() if self.model else 0), 32)</w:t>
-        <w:br/>
-        <w:t xml:space="preserve">        return build_yolo_dataset(self.args, img_path, batch, self.data, mode=mode, rect=mode == "val", stride=gs)</w:t>
-        <w:br/>
-        <w:br/>
-        <w:t xml:space="preserve">    def get_dataloader(self, dataset_path, batch_size=16, rank=0, mode="train"):</w:t>
-        <w:br/>
-        <w:t xml:space="preserve">        """构造并返回数据加载器。"""</w:t>
-        <w:br/>
-        <w:t xml:space="preserve">        assert mode in ["train", "val"]  # 确保模式是'train'或'val'</w:t>
-        <w:br/>
-        <w:t xml:space="preserve">        with torch_distributed_zero_first(rank):  # 仅在DDP情况下初始化数据集*.cache一次</w:t>
-        <w:br/>
-        <w:t xml:space="preserve">            dataset = self.build_dataset(dataset_path, mode, batch_size)</w:t>
-        <w:br/>
-        <w:t xml:space="preserve">        shuffle = mode == "train"  # 训练模式下打乱数据</w:t>
-        <w:br/>
-        <w:t xml:space="preserve">        if getattr(dataset, "rect", False) and shuffle:</w:t>
-        <w:br/>
-        <w:t xml:space="preserve">            LOGGER.warning("WARNING ⚠️ 'rect=True'与DataLoader的shuffle不兼容，设置shuffle=False")</w:t>
-        <w:br/>
-        <w:t xml:space="preserve">            shuffle = False</w:t>
-        <w:br/>
-        <w:t xml:space="preserve">        workers = self.args.workers if mode == "train" else self.args.workers * 2  # 设置工作线程数</w:t>
-        <w:br/>
-        <w:t xml:space="preserve">        return build_dataloader(dataset, batch_size, workers, shuffle, rank)  # 返回数据加载器</w:t>
-        <w:br/>
-        <w:br/>
-        <w:t xml:space="preserve">    def preprocess_batch(self, batch):</w:t>
-        <w:br/>
-        <w:t xml:space="preserve">        """对一批图像进行预处理，包括缩放和转换为浮点数。"""</w:t>
-        <w:br/>
-        <w:t xml:space="preserve">        batch["img"] = batch["img"].to(self.device, non_blocking=True).float() / 255  # 将图像转换为浮点数并归一化</w:t>
-        <w:br/>
-        <w:t xml:space="preserve">        if self.args.multi_scale:  # 如果启用多尺度</w:t>
-        <w:br/>
-        <w:t xml:space="preserve">            imgs = batch["img"]</w:t>
-        <w:br/>
-        <w:t xml:space="preserve">            sz = (</w:t>
-        <w:br/>
-        <w:t xml:space="preserve">                random.randrange(self.args.imgsz * 0.5, self.args.imgsz * 1.5 + self.stride)</w:t>
-        <w:br/>
-        <w:t xml:space="preserve">                // self.stride</w:t>
-        <w:br/>
-        <w:t xml:space="preserve">                * self.stride</w:t>
-        <w:br/>
-        <w:t xml:space="preserve">            )  # 随机选择新的尺寸</w:t>
-        <w:br/>
-        <w:t xml:space="preserve">            sf = sz / max(imgs.shape[2:])  # 计算缩放因子</w:t>
-        <w:br/>
-        <w:t xml:space="preserve">            if sf != 1:</w:t>
-        <w:br/>
-        <w:t xml:space="preserve">                ns = [</w:t>
-        <w:br/>
-        <w:t xml:space="preserve">                    math.ceil(x * sf / self.stride) * self.stride for x in imgs.shape[2:]</w:t>
-        <w:br/>
-        <w:t xml:space="preserve">                ]  # 计算新的形状</w:t>
-        <w:br/>
-        <w:t xml:space="preserve">                imgs = nn.functional.interpolate(imgs, size=ns, mode="bilinear", align_corners=False)  # 进行插值</w:t>
-        <w:br/>
-        <w:t xml:space="preserve">            batch["img"] = imgs  # 更新图像</w:t>
-        <w:br/>
-        <w:t xml:space="preserve">        return batch</w:t>
-        <w:br/>
-        <w:br/>
-        <w:t xml:space="preserve">    def set_model_attributes(self):</w:t>
-        <w:br/>
-        <w:t xml:space="preserve">        """设置模型的属性，包括类别数量和名称。"""</w:t>
-        <w:br/>
-        <w:t xml:space="preserve">        self.model.nc = self.data["nc"]  # 将类别数量附加到模型</w:t>
-        <w:br/>
-        <w:t xml:space="preserve">        self.model.names = self.data["names"]  # 将类别名称附加到模型</w:t>
-        <w:br/>
-        <w:t xml:space="preserve">        self.model.args = self.args  # 将超参数附加到模型</w:t>
-        <w:br/>
-        <w:br/>
-        <w:t xml:space="preserve">    def get_model(self, cfg=None, weights=None, verbose=True):</w:t>
-        <w:br/>
-        <w:t xml:space="preserve">        """返回YOLO检测模型。"""</w:t>
-        <w:br/>
-        <w:t xml:space="preserve">        model = DetectionModel(cfg, nc=self.data["nc"], verbose=verbose and RANK == -1)  # 创建检测模型</w:t>
-        <w:br/>
-        <w:t xml:space="preserve">        if weights:</w:t>
-        <w:br/>
-        <w:t xml:space="preserve">            model.load(weights)  # 加载权重</w:t>
-        <w:br/>
-        <w:t xml:space="preserve">        return model</w:t>
-        <w:br/>
-        <w:br/>
-        <w:t xml:space="preserve">    def get_validator(self):</w:t>
-        <w:br/>
-        <w:t xml:space="preserve">        """返回YOLO模型验证器。"""</w:t>
-        <w:br/>
-        <w:t xml:space="preserve">        self.loss_names = "box_loss", "cls_loss", "dfl_loss"  # 定义损失名称</w:t>
-        <w:br/>
-        <w:t xml:space="preserve">        return yolo.detect.DetectionValidator(</w:t>
-        <w:br/>
-        <w:t xml:space="preserve">            self.test_loader, save_dir=self.save_dir, args=copy(self.args), _callbacks=self.callbacks</w:t>
-        <w:br/>
-        <w:t xml:space="preserve">        )</w:t>
-        <w:br/>
-        <w:br/>
-        <w:t xml:space="preserve">    def plot_training_samples(self, batch, ni):</w:t>
-        <w:br/>
-        <w:t xml:space="preserve">        """绘制带有注释的训练样本。"""</w:t>
-        <w:br/>
-        <w:t xml:space="preserve">        plot_images(</w:t>
-        <w:br/>
-        <w:t xml:space="preserve">            images=batch["img"],</w:t>
-        <w:br/>
-        <w:t xml:space="preserve">            batch_idx=batch["batch_idx"],</w:t>
-        <w:br/>
-        <w:t xml:space="preserve">            cls=batch["cls"].squeeze(-1),</w:t>
-        <w:br/>
-        <w:t xml:space="preserve">            bboxes=batch["bboxes"],</w:t>
-        <w:br/>
-        <w:t xml:space="preserve">            paths=batch["im_file"],</w:t>
-        <w:br/>
-        <w:t xml:space="preserve">            fname=self.save_dir / f"train_batch{ni}.jpg",</w:t>
-        <w:br/>
-        <w:t xml:space="preserve">            on_plot=self.on_plot,</w:t>
-        <w:br/>
-        <w:t xml:space="preserve">        )</w:t>
-        <w:br/>
-        <w:t>```</w:t>
-        <w:br/>
-        <w:br/>
-        <w:t>### 代码核心部分解释：</w:t>
-        <w:br/>
-        <w:t>1. **DetectionTrainer类**：这是一个用于训练YOLO检测模型的类，继承自BaseTrainer。</w:t>
-        <w:br/>
-        <w:t>2. **build_dataset方法**：根据给定的图像路径和模式构建YOLO数据集，支持训练和验证模式。</w:t>
-        <w:br/>
-        <w:t>3. **get_dataloader方法**：构造数据加载器，负责数据的加载和预处理。</w:t>
-        <w:br/>
-        <w:t>4. **preprocess_batch方法**：对输入的图像批次进行预处理，包括归一化和可能的缩放。</w:t>
-        <w:br/>
-        <w:t>5. **set_model_attributes方法**：设置模型的类别数量和名称，以便模型能够正确识别目标。</w:t>
-        <w:br/>
-        <w:t>6. **get_model方法**：返回一个YOLO检测模型实例，可以选择加载预训练权重。</w:t>
-        <w:br/>
-        <w:t>7. **get_validator方法**：返回一个用于验证模型性能的验证器。</w:t>
-        <w:br/>
-        <w:t>8. **plot_training_samples方法**：绘制训练样本及其对应的注释，便于可视化训练过程。```</w:t>
-      </w:r>
-    </w:p>
-    <w:p>
-      <w:pPr>
-        <w:spacing w:line="240" w:lineRule="auto"/>
-        <w:jc w:val="left"/>
-      </w:pPr>
-      <w:r>
-        <w:rPr>
-          <w:rFonts w:ascii="Times New Roman" w:hAnsi="Times New Roman" w:eastAsia="宋体"/>
-          <w:color w:val="000000"/>
-          <w:sz w:val="24"/>
-        </w:rPr>
-        <w:t>这个程序文件 `train.py` 是一个用于训练 YOLO（You Only Look Once）目标检测模型的脚本，继承自 `BaseTrainer` 类。程序中主要包含了数据集构建、数据加载、模型预处理、模型属性设置、模型获取、验证器获取、损失项标记、训练进度字符串生成、训练样本绘制以及绘制训练指标等功能。</w:t>
-        <w:br/>
-        <w:br/>
-        <w:t>首先，`DetectionTrainer` 类的构造函数中，定义了一个用于构建 YOLO 数据集的方法 `build_dataset`，该方法接收图像路径、模式（训练或验证）和批次大小作为参数。它会根据模型的步幅（stride）计算出合适的大小，并调用 `build_yolo_dataset` 函数来创建数据集。</w:t>
-        <w:br/>
-        <w:br/>
-        <w:t>接着，`get_dataloader` 方法用于构建和返回数据加载器。它会根据模式（训练或验证）选择是否打乱数据，并设置工作线程的数量。此方法确保在分布式训练时只初始化数据集一次。</w:t>
-        <w:br/>
-        <w:br/>
-        <w:t>在数据预处理方面，`preprocess_batch` 方法负责将图像批次缩放并转换为浮点数格式。如果启用了多尺度训练，它会随机选择一个新的图像大小并对图像进行插值处理，以适应模型的输入要求。</w:t>
-        <w:br/>
-        <w:br/>
-        <w:t>`set_model_attributes` 方法用于设置模型的属性，包括类别数量和类别名称，以便模型能够正确识别和处理不同的目标。</w:t>
-        <w:br/>
-        <w:br/>
-        <w:t>`get_model` 方法则用于返回一个 YOLO 检测模型实例，并可选择加载预训练权重。</w:t>
-        <w:br/>
-        <w:br/>
-        <w:t>在验证阶段，`get_validator` 方法返回一个用于验证 YOLO 模型的验证器，并定义了损失名称。</w:t>
-        <w:br/>
-        <w:br/>
-        <w:t>损失项的标记通过 `label_loss_items` 方法实现，该方法将损失项转换为字典格式，便于后续的记录和分析。</w:t>
-        <w:br/>
-        <w:br/>
-        <w:t>为了跟踪训练进度，`progress_string` 方法返回一个格式化的字符串，显示当前的训练轮次、GPU 内存使用情况、损失值、实例数量和图像大小等信息。</w:t>
-        <w:br/>
-        <w:br/>
-        <w:t>此外，`plot_training_samples` 方法用于绘制训练样本及其标注，方便可视化训练过程中的数据。`plot_metrics` 方法则从 CSV 文件中绘制训练指标，生成结果图像。最后，`plot_training_labels` 方法创建一个带标签的训练图，展示数据集中所有的边界框和类别信息。</w:t>
-        <w:br/>
-        <w:br/>
-        <w:t>整体而言，这个文件提供了一个完整的训练框架，涵盖了从数据处理到模型训练、验证和结果可视化的各个方面，旨在帮助用户高效地训练 YOLO 模型进行目标检测任务。</w:t>
+        <w:t>这个程序文件 `train.py` 是一个用于训练 YOLO（You Only Look Once）目标检测模型的实现，继承自 `BaseTrainer` 类。它主要包含了数据集构建、数据加载、模型预处理、模型属性设置、模型获取、验证器获取、损失记录、训练进度显示、训练样本绘制和指标绘制等功能。</w:t>
+        <w:br/>
+        <w:br/>
+        <w:t>在文件的开头，导入了一些必要的库和模块，包括数学运算、随机数生成、深度学习框架 PyTorch 的神经网络模块，以及 Ultralytics 提供的相关工具和函数。</w:t>
+        <w:br/>
+        <w:br/>
+        <w:t>`DetectionTrainer` 类是文件的核心部分，提供了多种方法来支持训练过程。`build_dataset` 方法用于构建 YOLO 数据集，接收图像路径、模式（训练或验证）和批量大小作为参数。它会根据模型的步幅（stride）来调整数据集的构建。</w:t>
+        <w:br/>
+        <w:br/>
+        <w:t>`get_dataloader` 方法用于构建和返回数据加载器，确保在分布式训练中只初始化一次数据集，并根据模式选择是否打乱数据顺序。它还会根据模式设置工作线程的数量。</w:t>
+        <w:br/>
+        <w:br/>
+        <w:t>`preprocess_batch` 方法负责对图像批次进行预处理，包括将图像缩放到适当的大小并转换为浮点数格式。如果启用了多尺度训练，它会随机选择一个新的图像大小进行训练。</w:t>
+        <w:br/>
+        <w:br/>
+        <w:t>`set_model_attributes` 方法用于设置模型的属性，包括类别数量和类别名称，以便模型能够正确处理数据。</w:t>
+        <w:br/>
+        <w:br/>
+        <w:t>`get_model` 方法用于返回一个 YOLO 检测模型实例，并可选择加载预训练权重。</w:t>
+        <w:br/>
+        <w:br/>
+        <w:t>`get_validator` 方法返回一个用于模型验证的 `DetectionValidator` 实例，记录损失名称以便后续分析。</w:t>
+        <w:br/>
+        <w:br/>
+        <w:t>`label_loss_items` 方法用于返回带有标签的训练损失项字典，便于在训练过程中监控模型性能。</w:t>
+        <w:br/>
+        <w:br/>
+        <w:t>`progress_string` 方法返回一个格式化的字符串，显示训练进度，包括当前的轮次、GPU 内存使用情况、损失值、实例数量和图像大小。</w:t>
+        <w:br/>
+        <w:br/>
+        <w:t>`plot_training_samples` 方法用于绘制训练样本及其标注，便于可视化训练数据的质量。</w:t>
+        <w:br/>
+        <w:br/>
+        <w:t>最后，`plot_metrics` 和 `plot_training_labels` 方法分别用于绘制训练过程中的指标和标签，以便分析模型的训练效果和性能。</w:t>
+        <w:br/>
+        <w:br/>
+        <w:t>总体来说，这个文件提供了一个完整的框架，支持 YOLO 模型的训练过程，包括数据处理、模型管理和结果可视化等功能。</w:t>
       </w:r>
     </w:p>
     <w:p>
@@ -1457,44 +1747,44 @@
         <w:t>### 整体功能和构架概括</w:t>
         <w:br/>
         <w:br/>
-        <w:t>Ultralytics YOLO项目是一个用于目标检测和图像分割的深度学习框架，提供了高效的模型训练、验证和推理功能。整个项目的构架分为多个模块，每个模块负责特定的功能。核心功能包括数据处理、模型构建、训练过程管理、验证和结果可视化等。通过回调机制，用户可以在训练过程中监控模型性能并与Ultralytics HUB进行交互。此外，项目还提供了多种工具函数和模块，支持多种深度学习任务，如分类、分割和目标检测。</w:t>
-        <w:br/>
-        <w:br/>
-        <w:t>### 文件功能整理表</w:t>
-        <w:br/>
-        <w:br/>
-        <w:t>| 文件路径                                                                                      | 功能描述                                                                                         |</w:t>
-        <w:br/>
-        <w:t>|-----------------------------------------------------------------------------------------------|--------------------------------------------------------------------------------------------------|</w:t>
-        <w:br/>
-        <w:t>| `code\ultralytics\utils\callbacks\hub.py`                                                    | 定义训练过程中的回调函数，用于与Ultralytics HUB交互，记录训练进度和上传模型指标。                     |</w:t>
-        <w:br/>
-        <w:t>| `code\ultralytics\models\__init__.py`                                                       | 初始化模块，导入YOLO、RTDETR和SAM模型，定义`__all__`以控制导入内容。                              |</w:t>
-        <w:br/>
-        <w:t>| `ui.py`                                                                                      | 启动一个基于Streamlit的Web应用，方便用户与模型进行交互和可视化。                                  |</w:t>
-        <w:br/>
-        <w:t>| `code\ultralytics\nn\modules\utils.py`                                                      | 提供深度学习模型的工具函数，包括模块克隆、参数初始化和多尺度可变形注意力机制的实现。                 |</w:t>
-        <w:br/>
-        <w:t>| `code\ultralytics\models\fastsam\val.py`                                                    | 定义快速分割模型的验证类，专注于分割任务的验证过程，禁用绘图功能以避免错误。                        |</w:t>
-        <w:br/>
-        <w:t>| `train.py`                                                                                    | 实现YOLO模型的训练过程，包括数据集构建、数据加载、模型设置、训练进度跟踪和结果可视化。              |</w:t>
-        <w:br/>
-        <w:t>| `code\ultralytics\models\fastsam\predict.py`                                                | 提供快速分割模型的推理功能，处理输入图像并生成分割结果。                                          |</w:t>
-        <w:br/>
-        <w:t>| `code\ultralytics\engine\trainer.py`                                                         | 定义训练引擎，管理训练过程中的各种操作，如优化器设置、损失计算和模型更新。                          |</w:t>
-        <w:br/>
-        <w:t>| `code\ultralytics\models\sam\__init__.py`                                                   | 初始化SAM模型模块，可能包含与分割相关的类和方法。                                               |</w:t>
-        <w:br/>
-        <w:t>| `code\web.py`                                                                                 | 可能是Web应用的主文件，处理用户请求并返回相应的结果，具体功能取决于项目的设计。                     |</w:t>
-        <w:br/>
-        <w:t>| `70+种YOLOv8算法改进源码大全和调试加载训练教程（非必要）\ultralytics\models\yolo\classify\train.py` | 实现YOLOv8分类模型的训练过程，提供分类任务的训练框架和功能。                                      |</w:t>
-        <w:br/>
-        <w:t>| `code\ultralytics\data\converter.py`                                                         | 提供数据转换功能，将不同格式的数据转换为模型可接受的格式，支持数据预处理和增强。                    |</w:t>
-        <w:br/>
-        <w:t>| `70+种YOLOv8算法改进源码大全和调试加载训练教程（非必要）\ultralytics\models\nas\model.py`   | 实现神经架构搜索（NAS）相关的模型构建和训练功能，可能涉及模型结构的自动优化和选择。                 |</w:t>
-        <w:br/>
-        <w:br/>
-        <w:t>以上表格整理了每个文件的功能，帮助理解Ultralytics YOLO项目的整体架构和各个模块的职责。</w:t>
+        <w:t>该项目是一个基于YOLOv8的目标检测框架，旨在提供一个完整的训练、验证和推理解决方案。它包含了数据加载、模型训练、超参数调优、结果可视化等多个模块，能够支持用户在不同的数据集上进行目标检测任务。项目的架构分为多个功能模块，每个模块负责特定的任务，确保代码的可维护性和可扩展性。</w:t>
+        <w:br/>
+        <w:br/>
+        <w:t>以下是各个文件的功能概述整理成的Markdown表格：</w:t>
+        <w:br/>
+        <w:br/>
+        <w:t>| 文件路径                                                                                          | 功能描述                                                                                   |</w:t>
+        <w:br/>
+        <w:t>|---------------------------------------------------------------------------------------------------|------------------------------------------------------------------------------------------|</w:t>
+        <w:br/>
+        <w:t>| `ui.py`                                                                                           | 启动一个Streamlit Web应用，简化YOLO模型的运行过程。                                        |</w:t>
+        <w:br/>
+        <w:t>| `code/ultralytics/data/loaders.py`                                                                | 加载不同类型的数据源（视频流、图像、屏幕截图等），支持数据迭代和处理。                       |</w:t>
+        <w:br/>
+        <w:t>| `code/ultralytics/data/annotator.py`                                                             | 自动标注图像，结合YOLO和SAM模型生成标注信息并保存。                                        |</w:t>
+        <w:br/>
+        <w:t>| `code/ultralytics/utils/downloads.py`                                                            | 处理文件下载、解压和管理，支持从GitHub和Google Drive下载模型和数据。                         |</w:t>
+        <w:br/>
+        <w:t>| `70+种YOLOv8算法改进源码大全和调试加载训练教程（非必要）/ultralytics/utils/tuner.py`             | 使用Ray Tune进行YOLO模型的超参数调优，支持高效的超参数搜索。                               |</w:t>
+        <w:br/>
+        <w:t>| `train.py`                                                                                        | 实现YOLO模型的训练过程，包括数据集构建、数据加载、模型预处理和训练监控等功能。               |</w:t>
+        <w:br/>
+        <w:t>| `code/ultralytics/hub/utils.py`                                                                  | 提供模型的加载和管理功能，支持从Hub下载和使用预训练模型。                                   |</w:t>
+        <w:br/>
+        <w:t>| `code/ultralytics/solutions/speed_estimation.py`                                                | 实现速度估计功能，可能用于实时检测中的性能评估。                                            |</w:t>
+        <w:br/>
+        <w:t>| `code/ultralytics/solutions/__init__.py`                                                        | 初始化解决方案模块，可能用于组织和管理不同的解决方案。                                      |</w:t>
+        <w:br/>
+        <w:t>| `70+种YOLOv8算法改进源码大全和调试加载训练教程（非必要）/ultralytics/nn/backbone/lsknet.py`     | 定义LskNet模型结构，可能用于YOLOv8的特征提取部分。                                          |</w:t>
+        <w:br/>
+        <w:t>| `70+种YOLOv8算法改进源码大全和调试加载训练教程（非必要）/ultralytics/models/fastsam/predict.py` | 实现FastSAM模型的推理功能，支持快速的分割和检测任务。                                       |</w:t>
+        <w:br/>
+        <w:t>| `code/ultralytics/models/nas/val.py`                                                             | 进行模型验证，评估模型在验证集上的性能。                                                   |</w:t>
+        <w:br/>
+        <w:t>| `code/ultralytics/utils/torch_utils.py`                                                          | 提供与PyTorch相关的工具函数，支持模型训练和推理过程中的各种操作。                           |</w:t>
+        <w:br/>
+        <w:br/>
+        <w:t>这个表格总结了每个文件的主要功能，帮助理解整个项目的结构和各个模块之间的关系。</w:t>
       </w:r>
     </w:p>
     <w:p>
